--- a/Resume.docx
+++ b/Resume.docx
@@ -24,6 +24,14 @@
           <w:szCs w:val="22"/>
         </w:rPr>
         <w:tab/>
+      </w:r>
+      <w:r>
+        <w:rPr>
+          <w:rFonts w:ascii="Times New Roman" w:eastAsia="Times New Roman" w:hAnsi="Times New Roman" w:cs="Times New Roman"/>
+          <w:sz w:val="22"/>
+          <w:szCs w:val="22"/>
+        </w:rPr>
+        <w:t xml:space="preserve">      </w:t>
       </w:r>
       <w:r>
         <w:rPr>
@@ -65,10 +73,20 @@
         <w:jc w:val="center"/>
         <w:rPr>
           <w:rFonts w:ascii="Times New Roman" w:eastAsia="Times New Roman" w:hAnsi="Times New Roman" w:cs="Times New Roman"/>
-          <w:sz w:val="20"/>
-          <w:szCs w:val="20"/>
-        </w:rPr>
-      </w:pPr>
+          <w:color w:val="1155CC"/>
+          <w:sz w:val="20"/>
+          <w:szCs w:val="20"/>
+          <w:u w:val="single"/>
+        </w:rPr>
+      </w:pPr>
+      <w:r>
+        <w:rPr>
+          <w:rFonts w:ascii="Times New Roman" w:eastAsia="Times New Roman" w:hAnsi="Times New Roman" w:cs="Times New Roman"/>
+          <w:sz w:val="20"/>
+          <w:szCs w:val="20"/>
+        </w:rPr>
+        <w:t xml:space="preserve">  </w:t>
+      </w:r>
       <w:hyperlink r:id="rId8" w:history="1">
         <w:r>
           <w:rPr>
@@ -77,7 +95,7 @@
             <w:sz w:val="20"/>
             <w:szCs w:val="20"/>
           </w:rPr>
-          <w:t>aishwaryaw0107@gmail.com</w:t>
+          <w:t>awagh002@ucr.edu</w:t>
         </w:r>
       </w:hyperlink>
       <w:r>
@@ -86,7 +104,23 @@
           <w:sz w:val="20"/>
           <w:szCs w:val="20"/>
         </w:rPr>
-        <w:t xml:space="preserve">     </w:t>
+        <w:t xml:space="preserve">    </w:t>
+      </w:r>
+      <w:r>
+        <w:rPr>
+          <w:rFonts w:ascii="Times New Roman" w:eastAsia="Times New Roman" w:hAnsi="Times New Roman" w:cs="Times New Roman"/>
+          <w:sz w:val="20"/>
+          <w:szCs w:val="20"/>
+        </w:rPr>
+        <w:t xml:space="preserve"> </w:t>
+      </w:r>
+      <w:r>
+        <w:rPr>
+          <w:rFonts w:ascii="Times New Roman" w:eastAsia="Times New Roman" w:hAnsi="Times New Roman" w:cs="Times New Roman"/>
+          <w:sz w:val="20"/>
+          <w:szCs w:val="20"/>
+        </w:rPr>
+        <w:t xml:space="preserve"> </w:t>
       </w:r>
       <w:r>
         <w:rPr>
@@ -131,15 +165,61 @@
           <w:sz w:val="20"/>
           <w:szCs w:val="20"/>
         </w:rPr>
-        <w:t xml:space="preserve">+91- </w:t>
-      </w:r>
-      <w:r>
-        <w:rPr>
-          <w:rFonts w:ascii="Times New Roman" w:eastAsia="Times New Roman" w:hAnsi="Times New Roman" w:cs="Times New Roman"/>
-          <w:sz w:val="20"/>
-          <w:szCs w:val="20"/>
-        </w:rPr>
-        <w:t>8390104933</w:t>
+        <w:t>(</w:t>
+      </w:r>
+      <w:r>
+        <w:rPr>
+          <w:rFonts w:ascii="Times New Roman" w:eastAsia="Times New Roman" w:hAnsi="Times New Roman" w:cs="Times New Roman"/>
+          <w:b/>
+          <w:sz w:val="20"/>
+          <w:szCs w:val="20"/>
+        </w:rPr>
+        <w:t>951</w:t>
+      </w:r>
+      <w:r>
+        <w:rPr>
+          <w:rFonts w:ascii="Times New Roman" w:eastAsia="Times New Roman" w:hAnsi="Times New Roman" w:cs="Times New Roman"/>
+          <w:b/>
+          <w:sz w:val="20"/>
+          <w:szCs w:val="20"/>
+        </w:rPr>
+        <w:t xml:space="preserve">) </w:t>
+      </w:r>
+      <w:r>
+        <w:rPr>
+          <w:rFonts w:ascii="Times New Roman" w:eastAsia="Times New Roman" w:hAnsi="Times New Roman" w:cs="Times New Roman"/>
+          <w:b/>
+          <w:sz w:val="20"/>
+          <w:szCs w:val="20"/>
+        </w:rPr>
+        <w:t>756</w:t>
+      </w:r>
+      <w:r>
+        <w:rPr>
+          <w:rFonts w:ascii="Times New Roman" w:eastAsia="Times New Roman" w:hAnsi="Times New Roman" w:cs="Times New Roman"/>
+          <w:b/>
+          <w:sz w:val="20"/>
+          <w:szCs w:val="20"/>
+        </w:rPr>
+        <w:t>-</w:t>
+      </w:r>
+      <w:r>
+        <w:rPr>
+          <w:rFonts w:ascii="Times New Roman" w:eastAsia="Times New Roman" w:hAnsi="Times New Roman" w:cs="Times New Roman"/>
+          <w:b/>
+          <w:sz w:val="20"/>
+          <w:szCs w:val="20"/>
+        </w:rPr>
+        <w:t>6174</w:t>
+      </w:r>
+      <w:r>
+        <w:rPr>
+          <w:rFonts w:ascii="Times New Roman" w:eastAsia="Times New Roman" w:hAnsi="Times New Roman" w:cs="Times New Roman"/>
+          <w:b/>
+          <w:sz w:val="20"/>
+          <w:szCs w:val="20"/>
+        </w:rPr>
+        <w:t xml:space="preserve"> </w:t>
       </w:r>
       <w:r>
         <w:rPr>
@@ -197,92 +277,109 @@
           <w:t>/</w:t>
         </w:r>
       </w:hyperlink>
+      <w:r>
+        <w:rPr>
+          <w:rFonts w:ascii="Times New Roman" w:eastAsia="Times New Roman" w:hAnsi="Times New Roman" w:cs="Times New Roman"/>
+          <w:color w:val="1155CC"/>
+          <w:sz w:val="20"/>
+          <w:szCs w:val="20"/>
+          <w:u w:val="single"/>
+        </w:rPr>
+        <w:t xml:space="preserve">    </w:t>
+      </w:r>
     </w:p>
     <w:p>
       <w:pPr>
-        <w:tabs>
-          <w:tab w:val="center" w:pos="5400"/>
-          <w:tab w:val="left" w:pos="5760"/>
-          <w:tab w:val="right" w:pos="10800"/>
-        </w:tabs>
-        <w:jc w:val="center"/>
-        <w:rPr>
-          <w:rFonts w:ascii="Times New Roman" w:eastAsia="Times New Roman" w:hAnsi="Times New Roman" w:cs="Times New Roman"/>
-          <w:sz w:val="10"/>
-          <w:szCs w:val="10"/>
-        </w:rPr>
-      </w:pPr>
-    </w:p>
-    <w:p>
-      <w:pPr>
-        <w:tabs>
-          <w:tab w:val="center" w:pos="5400"/>
-          <w:tab w:val="left" w:pos="5760"/>
-          <w:tab w:val="right" w:pos="10800"/>
-        </w:tabs>
-        <w:jc w:val="center"/>
-        <w:rPr>
-          <w:rFonts w:ascii="Times New Roman" w:eastAsia="Times New Roman" w:hAnsi="Times New Roman" w:cs="Times New Roman"/>
-          <w:sz w:val="20"/>
-          <w:szCs w:val="20"/>
-        </w:rPr>
-      </w:pPr>
-      <w:r>
-        <w:rPr>
-          <w:rFonts w:ascii="Times New Roman" w:eastAsia="Times New Roman" w:hAnsi="Times New Roman" w:cs="Times New Roman"/>
-          <w:sz w:val="20"/>
-          <w:szCs w:val="20"/>
-        </w:rPr>
-        <w:t xml:space="preserve">Software Engineer with </w:t>
-      </w:r>
-      <w:r>
-        <w:rPr>
-          <w:rFonts w:ascii="Times New Roman" w:eastAsia="Times New Roman" w:hAnsi="Times New Roman" w:cs="Times New Roman"/>
-          <w:sz w:val="20"/>
-          <w:szCs w:val="20"/>
-        </w:rPr>
-        <w:t>2</w:t>
-      </w:r>
-      <w:r>
-        <w:rPr>
-          <w:rFonts w:ascii="Times New Roman" w:eastAsia="Times New Roman" w:hAnsi="Times New Roman" w:cs="Times New Roman"/>
-          <w:sz w:val="20"/>
-          <w:szCs w:val="20"/>
-        </w:rPr>
-        <w:t xml:space="preserve"> years of experience</w:t>
-      </w:r>
-      <w:r>
-        <w:rPr>
-          <w:rFonts w:ascii="Times New Roman" w:eastAsia="Times New Roman" w:hAnsi="Times New Roman" w:cs="Times New Roman"/>
-          <w:sz w:val="20"/>
-          <w:szCs w:val="20"/>
-        </w:rPr>
-        <w:t xml:space="preserve"> as a Salesforce developer</w:t>
-      </w:r>
-      <w:r>
-        <w:rPr>
-          <w:rFonts w:ascii="Times New Roman" w:eastAsia="Times New Roman" w:hAnsi="Times New Roman" w:cs="Times New Roman"/>
-          <w:sz w:val="20"/>
-          <w:szCs w:val="20"/>
-        </w:rPr>
-        <w:t xml:space="preserve"> and </w:t>
-      </w:r>
-      <w:r>
-        <w:rPr>
-          <w:rFonts w:ascii="Times New Roman" w:eastAsia="Times New Roman" w:hAnsi="Times New Roman" w:cs="Times New Roman"/>
-          <w:sz w:val="20"/>
-          <w:szCs w:val="20"/>
-        </w:rPr>
-        <w:t>developing</w:t>
-      </w:r>
-      <w:r>
-        <w:rPr>
-          <w:rFonts w:ascii="Times New Roman" w:eastAsia="Times New Roman" w:hAnsi="Times New Roman" w:cs="Times New Roman"/>
-          <w:sz w:val="20"/>
-          <w:szCs w:val="20"/>
-        </w:rPr>
-        <w:t xml:space="preserve"> scalable production level code. </w:t>
-      </w:r>
+        <w:pBdr>
+          <w:bottom w:val="single" w:sz="4" w:space="1" w:color="000000"/>
+        </w:pBdr>
+        <w:ind w:firstLine="720"/>
+        <w:jc w:val="both"/>
+        <w:rPr>
+          <w:rFonts w:ascii="Times New Roman" w:eastAsia="Times New Roman" w:hAnsi="Times New Roman" w:cs="Times New Roman"/>
+          <w:sz w:val="20"/>
+          <w:szCs w:val="20"/>
+        </w:rPr>
+      </w:pPr>
+      <w:r>
+        <w:rPr>
+          <w:rFonts w:ascii="Times New Roman" w:eastAsia="Times New Roman" w:hAnsi="Times New Roman" w:cs="Times New Roman"/>
+          <w:sz w:val="20"/>
+          <w:szCs w:val="20"/>
+        </w:rPr>
+        <w:t xml:space="preserve">        </w:t>
+      </w:r>
+      <w:r>
+        <w:rPr>
+          <w:rFonts w:ascii="Times New Roman" w:eastAsia="Times New Roman" w:hAnsi="Times New Roman" w:cs="Times New Roman"/>
+          <w:sz w:val="20"/>
+          <w:szCs w:val="20"/>
+        </w:rPr>
+        <w:tab/>
+      </w:r>
+      <w:r>
+        <w:rPr>
+          <w:rFonts w:ascii="Times New Roman" w:eastAsia="Times New Roman" w:hAnsi="Times New Roman" w:cs="Times New Roman"/>
+          <w:sz w:val="20"/>
+          <w:szCs w:val="20"/>
+        </w:rPr>
+        <w:tab/>
+        <w:t xml:space="preserve">        </w:t>
+      </w:r>
+      <w:r>
+        <w:rPr>
+          <w:rFonts w:ascii="Times New Roman" w:eastAsia="Times New Roman" w:hAnsi="Times New Roman" w:cs="Times New Roman"/>
+          <w:sz w:val="20"/>
+          <w:szCs w:val="20"/>
+        </w:rPr>
+        <w:t xml:space="preserve">                </w:t>
+      </w:r>
+      <w:r>
+        <w:rPr>
+          <w:rFonts w:ascii="Times New Roman" w:eastAsia="Times New Roman" w:hAnsi="Times New Roman" w:cs="Times New Roman"/>
+          <w:b/>
+          <w:sz w:val="20"/>
+          <w:szCs w:val="20"/>
+        </w:rPr>
+        <w:t xml:space="preserve">Portfolio </w:t>
+      </w:r>
+      <w:r>
+        <w:rPr>
+          <w:rFonts w:ascii="Times New Roman" w:eastAsia="Times New Roman" w:hAnsi="Times New Roman" w:cs="Times New Roman"/>
+          <w:b/>
+          <w:sz w:val="20"/>
+          <w:szCs w:val="20"/>
+        </w:rPr>
+        <w:t>Website</w:t>
+      </w:r>
+      <w:r>
+        <w:rPr>
+          <w:rFonts w:ascii="Times New Roman" w:eastAsia="Times New Roman" w:hAnsi="Times New Roman" w:cs="Times New Roman"/>
+          <w:b/>
+          <w:sz w:val="20"/>
+          <w:szCs w:val="20"/>
+        </w:rPr>
+        <w:t xml:space="preserve"> </w:t>
+      </w:r>
+      <w:r>
+        <w:rPr>
+          <w:rFonts w:ascii="Times New Roman" w:eastAsia="Times New Roman" w:hAnsi="Times New Roman" w:cs="Times New Roman"/>
+          <w:sz w:val="20"/>
+          <w:szCs w:val="20"/>
+        </w:rPr>
+        <w:t xml:space="preserve">- </w:t>
+      </w:r>
+      <w:hyperlink r:id="rId10" w:history="1">
+        <w:r>
+          <w:rPr>
+            <w:rStyle w:val="Hyperlink"/>
+            <w:rFonts w:ascii="Times New Roman" w:eastAsia="Times New Roman" w:hAnsi="Times New Roman" w:cs="Times New Roman"/>
+            <w:sz w:val="20"/>
+            <w:szCs w:val="20"/>
+          </w:rPr>
+          <w:t>aishwaryawaghachoure.github.io</w:t>
+        </w:r>
+      </w:hyperlink>
     </w:p>
     <w:p>
       <w:pPr>
@@ -293,20 +390,6 @@
         <w:rPr>
           <w:rFonts w:ascii="Times New Roman" w:eastAsia="Times New Roman" w:hAnsi="Times New Roman" w:cs="Times New Roman"/>
           <w:b/>
-          <w:sz w:val="10"/>
-          <w:szCs w:val="10"/>
-        </w:rPr>
-      </w:pPr>
-    </w:p>
-    <w:p>
-      <w:pPr>
-        <w:pBdr>
-          <w:bottom w:val="single" w:sz="4" w:space="1" w:color="000000"/>
-        </w:pBdr>
-        <w:jc w:val="both"/>
-        <w:rPr>
-          <w:rFonts w:ascii="Times New Roman" w:eastAsia="Times New Roman" w:hAnsi="Times New Roman" w:cs="Times New Roman"/>
-          <w:b/>
         </w:rPr>
       </w:pPr>
       <w:r>
@@ -351,16 +434,15 @@
           <w:sz w:val="20"/>
           <w:szCs w:val="20"/>
         </w:rPr>
-        <w:t xml:space="preserve">University of California, Riverside: </w:t>
-      </w:r>
-      <w:r>
-        <w:rPr>
-          <w:rFonts w:ascii="Times New Roman" w:eastAsia="Times New Roman" w:hAnsi="Times New Roman" w:cs="Times New Roman"/>
-          <w:i/>
-          <w:sz w:val="20"/>
-          <w:szCs w:val="20"/>
-        </w:rPr>
-        <w:t>Riverside, California</w:t>
+        <w:t>Master of Science - Computer Science</w:t>
+      </w:r>
+      <w:r>
+        <w:rPr>
+          <w:rFonts w:ascii="Times New Roman" w:eastAsia="Times New Roman" w:hAnsi="Times New Roman" w:cs="Times New Roman"/>
+          <w:sz w:val="20"/>
+          <w:szCs w:val="20"/>
+        </w:rPr>
+        <w:t xml:space="preserve">   </w:t>
       </w:r>
       <w:r>
         <w:rPr>
@@ -399,7 +481,25 @@
           <w:sz w:val="20"/>
           <w:szCs w:val="20"/>
         </w:rPr>
-        <w:t>Master of Science - Computer Science</w:t>
+        <w:t>University of California, Riverside:</w:t>
+      </w:r>
+      <w:r>
+        <w:rPr>
+          <w:rFonts w:ascii="Times New Roman" w:eastAsia="Times New Roman" w:hAnsi="Times New Roman" w:cs="Times New Roman"/>
+          <w:b/>
+          <w:sz w:val="20"/>
+          <w:szCs w:val="20"/>
+        </w:rPr>
+        <w:t xml:space="preserve"> </w:t>
+      </w:r>
+      <w:r>
+        <w:rPr>
+          <w:rFonts w:ascii="Times New Roman" w:eastAsia="Times New Roman" w:hAnsi="Times New Roman" w:cs="Times New Roman"/>
+          <w:i/>
+          <w:sz w:val="20"/>
+          <w:szCs w:val="20"/>
+        </w:rPr>
+        <w:t>Riverside, California</w:t>
       </w:r>
       <w:r>
         <w:rPr>
@@ -431,25 +531,7 @@
           <w:sz w:val="20"/>
           <w:szCs w:val="20"/>
         </w:rPr>
-        <w:t>University of Pune,</w:t>
-      </w:r>
-      <w:r>
-        <w:rPr>
-          <w:rFonts w:ascii="Times New Roman" w:eastAsia="Times New Roman" w:hAnsi="Times New Roman" w:cs="Times New Roman"/>
-          <w:b/>
-          <w:sz w:val="20"/>
-          <w:szCs w:val="20"/>
-        </w:rPr>
-        <w:t xml:space="preserve"> </w:t>
-      </w:r>
-      <w:r>
-        <w:rPr>
-          <w:rFonts w:ascii="Times New Roman" w:eastAsia="Times New Roman" w:hAnsi="Times New Roman" w:cs="Times New Roman"/>
-          <w:i/>
-          <w:sz w:val="20"/>
-          <w:szCs w:val="20"/>
-        </w:rPr>
-        <w:t>India</w:t>
+        <w:t>Bachelor of Engineering - Computer Engineering</w:t>
       </w:r>
       <w:r>
         <w:rPr>
@@ -489,15 +571,25 @@
           <w:sz w:val="20"/>
           <w:szCs w:val="20"/>
         </w:rPr>
-        <w:t>Bachelor of Engineering -</w:t>
-      </w:r>
-      <w:r>
-        <w:rPr>
-          <w:rFonts w:ascii="Times New Roman" w:eastAsia="Times New Roman" w:hAnsi="Times New Roman" w:cs="Times New Roman"/>
-          <w:sz w:val="20"/>
-          <w:szCs w:val="20"/>
-        </w:rPr>
-        <w:t xml:space="preserve"> Computer Engineering</w:t>
+        <w:t>University of Pune,</w:t>
+      </w:r>
+      <w:r>
+        <w:rPr>
+          <w:rFonts w:ascii="Times New Roman" w:eastAsia="Times New Roman" w:hAnsi="Times New Roman" w:cs="Times New Roman"/>
+          <w:b/>
+          <w:sz w:val="20"/>
+          <w:szCs w:val="20"/>
+        </w:rPr>
+        <w:t xml:space="preserve"> </w:t>
+      </w:r>
+      <w:r>
+        <w:rPr>
+          <w:rFonts w:ascii="Times New Roman" w:eastAsia="Times New Roman" w:hAnsi="Times New Roman" w:cs="Times New Roman"/>
+          <w:i/>
+          <w:sz w:val="20"/>
+          <w:szCs w:val="20"/>
+        </w:rPr>
+        <w:t>India</w:t>
       </w:r>
       <w:r>
         <w:rPr>
@@ -543,7 +635,7 @@
           <w:rFonts w:ascii="Times New Roman" w:eastAsia="Times New Roman" w:hAnsi="Times New Roman" w:cs="Times New Roman"/>
           <w:b/>
         </w:rPr>
-        <w:t xml:space="preserve">TECHNICAL SKILLS </w:t>
+        <w:t>SKILLS</w:t>
       </w:r>
     </w:p>
     <w:p>
@@ -588,65 +680,7 @@
           <w:szCs w:val="20"/>
         </w:rPr>
         <w:tab/>
-        <w:t xml:space="preserve">C++, </w:t>
-      </w:r>
-      <w:r>
-        <w:rPr>
-          <w:rFonts w:ascii="Times New Roman" w:eastAsia="Times New Roman" w:hAnsi="Times New Roman" w:cs="Times New Roman"/>
-          <w:sz w:val="20"/>
-          <w:szCs w:val="20"/>
-        </w:rPr>
-        <w:t xml:space="preserve">Apex, </w:t>
-      </w:r>
-      <w:r>
-        <w:rPr>
-          <w:rFonts w:ascii="Times New Roman" w:eastAsia="Times New Roman" w:hAnsi="Times New Roman" w:cs="Times New Roman"/>
-          <w:sz w:val="20"/>
-          <w:szCs w:val="20"/>
-        </w:rPr>
-        <w:t>Python,</w:t>
-      </w:r>
-      <w:r>
-        <w:rPr>
-          <w:rFonts w:ascii="Times New Roman" w:eastAsia="Times New Roman" w:hAnsi="Times New Roman" w:cs="Times New Roman"/>
-          <w:sz w:val="20"/>
-          <w:szCs w:val="20"/>
-        </w:rPr>
-        <w:t xml:space="preserve"> </w:t>
-      </w:r>
-      <w:proofErr w:type="gramStart"/>
-      <w:r>
-        <w:rPr>
-          <w:rFonts w:ascii="Times New Roman" w:eastAsia="Times New Roman" w:hAnsi="Times New Roman" w:cs="Times New Roman"/>
-          <w:sz w:val="20"/>
-          <w:szCs w:val="20"/>
-        </w:rPr>
-        <w:t>Java</w:t>
-      </w:r>
-      <w:r>
-        <w:rPr>
-          <w:rFonts w:ascii="Times New Roman" w:eastAsia="Times New Roman" w:hAnsi="Times New Roman" w:cs="Times New Roman"/>
-          <w:sz w:val="20"/>
-          <w:szCs w:val="20"/>
-        </w:rPr>
-        <w:t>(</w:t>
-      </w:r>
-      <w:proofErr w:type="gramEnd"/>
-      <w:r>
-        <w:rPr>
-          <w:rFonts w:ascii="Times New Roman" w:eastAsia="Times New Roman" w:hAnsi="Times New Roman" w:cs="Times New Roman"/>
-          <w:sz w:val="20"/>
-          <w:szCs w:val="20"/>
-        </w:rPr>
-        <w:t>Core)</w:t>
-      </w:r>
-      <w:r>
-        <w:rPr>
-          <w:rFonts w:ascii="Times New Roman" w:eastAsia="Times New Roman" w:hAnsi="Times New Roman" w:cs="Times New Roman"/>
-          <w:sz w:val="20"/>
-          <w:szCs w:val="20"/>
-        </w:rPr>
-        <w:t>, JavaScript</w:t>
+        <w:t>Python, C++, Java, JavaScript,HTML5,CSS,Android</w:t>
       </w:r>
     </w:p>
     <w:p>
@@ -664,7 +698,7 @@
           <w:sz w:val="20"/>
           <w:szCs w:val="20"/>
         </w:rPr>
-        <w:t xml:space="preserve">Databases and Frameworks: </w:t>
+        <w:t>Databases:</w:t>
       </w:r>
       <w:r>
         <w:rPr>
@@ -673,15 +707,30 @@
           <w:szCs w:val="20"/>
         </w:rPr>
         <w:tab/>
-        <w:t xml:space="preserve">MySQL, MongoDB, </w:t>
-      </w:r>
-      <w:r>
-        <w:rPr>
-          <w:rFonts w:ascii="Times New Roman" w:eastAsia="Times New Roman" w:hAnsi="Times New Roman" w:cs="Times New Roman"/>
-          <w:sz w:val="20"/>
-          <w:szCs w:val="20"/>
-        </w:rPr>
-        <w:t>Graph database (Neo4J)</w:t>
+      </w:r>
+      <w:r>
+        <w:rPr>
+          <w:rFonts w:ascii="Times New Roman" w:eastAsia="Times New Roman" w:hAnsi="Times New Roman" w:cs="Times New Roman"/>
+          <w:sz w:val="20"/>
+          <w:szCs w:val="20"/>
+        </w:rPr>
+        <w:tab/>
+      </w:r>
+      <w:r>
+        <w:rPr>
+          <w:rFonts w:ascii="Times New Roman" w:eastAsia="Times New Roman" w:hAnsi="Times New Roman" w:cs="Times New Roman"/>
+          <w:sz w:val="20"/>
+          <w:szCs w:val="20"/>
+        </w:rPr>
+        <w:tab/>
+      </w:r>
+      <w:r>
+        <w:rPr>
+          <w:rFonts w:ascii="Times New Roman" w:eastAsia="Times New Roman" w:hAnsi="Times New Roman" w:cs="Times New Roman"/>
+          <w:sz w:val="20"/>
+          <w:szCs w:val="20"/>
+        </w:rPr>
+        <w:t>MySQL, MongoDB, Graph database (Neo4J), Firebase</w:t>
       </w:r>
     </w:p>
     <w:p>
@@ -716,17 +765,8 @@
           <w:szCs w:val="20"/>
         </w:rPr>
         <w:tab/>
-      </w:r>
-      <w:proofErr w:type="spellStart"/>
-      <w:r>
-        <w:rPr>
-          <w:rFonts w:ascii="Times New Roman" w:eastAsia="Times New Roman" w:hAnsi="Times New Roman" w:cs="Times New Roman"/>
-          <w:sz w:val="20"/>
-          <w:szCs w:val="20"/>
-        </w:rPr>
-        <w:t>Tabeau</w:t>
-      </w:r>
-      <w:proofErr w:type="spellEnd"/>
+        <w:t>Tableau</w:t>
+      </w:r>
     </w:p>
     <w:p>
       <w:pPr>
@@ -743,7 +783,7 @@
           <w:sz w:val="20"/>
           <w:szCs w:val="20"/>
         </w:rPr>
-        <w:t xml:space="preserve">Software Development: </w:t>
+        <w:t>CRM platform:</w:t>
       </w:r>
       <w:r>
         <w:rPr>
@@ -760,7 +800,22 @@
           <w:szCs w:val="20"/>
         </w:rPr>
         <w:tab/>
-        <w:t>Agile, Scrum, SDLC, Github, GitLab, JIRA</w:t>
+      </w:r>
+      <w:r>
+        <w:rPr>
+          <w:rFonts w:ascii="Times New Roman" w:eastAsia="Times New Roman" w:hAnsi="Times New Roman" w:cs="Times New Roman"/>
+          <w:sz w:val="20"/>
+          <w:szCs w:val="20"/>
+        </w:rPr>
+        <w:tab/>
+      </w:r>
+      <w:r>
+        <w:rPr>
+          <w:rFonts w:ascii="Times New Roman" w:eastAsia="Times New Roman" w:hAnsi="Times New Roman" w:cs="Times New Roman"/>
+          <w:sz w:val="20"/>
+          <w:szCs w:val="20"/>
+        </w:rPr>
+        <w:t>Salesforce Lightning, Salesforce CPQ</w:t>
       </w:r>
     </w:p>
     <w:p>
@@ -768,12 +823,52 @@
         <w:jc w:val="both"/>
         <w:rPr>
           <w:rFonts w:ascii="Times New Roman" w:eastAsia="Times New Roman" w:hAnsi="Times New Roman" w:cs="Times New Roman"/>
-          <w:sz w:val="10"/>
-          <w:szCs w:val="10"/>
-        </w:rPr>
-      </w:pPr>
-      <w:bookmarkStart w:id="2" w:name="_GoBack"/>
-      <w:bookmarkEnd w:id="2"/>
+          <w:sz w:val="20"/>
+          <w:szCs w:val="20"/>
+        </w:rPr>
+      </w:pPr>
+      <w:r>
+        <w:rPr>
+          <w:rFonts w:ascii="Times New Roman" w:eastAsia="Times New Roman" w:hAnsi="Times New Roman" w:cs="Times New Roman"/>
+          <w:sz w:val="20"/>
+          <w:szCs w:val="20"/>
+        </w:rPr>
+        <w:t>Software Development:</w:t>
+      </w:r>
+      <w:r>
+        <w:rPr>
+          <w:rFonts w:ascii="Times New Roman" w:eastAsia="Times New Roman" w:hAnsi="Times New Roman" w:cs="Times New Roman"/>
+          <w:sz w:val="20"/>
+          <w:szCs w:val="20"/>
+        </w:rPr>
+        <w:tab/>
+      </w:r>
+      <w:r>
+        <w:rPr>
+          <w:rFonts w:ascii="Times New Roman" w:eastAsia="Times New Roman" w:hAnsi="Times New Roman" w:cs="Times New Roman"/>
+          <w:sz w:val="20"/>
+          <w:szCs w:val="20"/>
+        </w:rPr>
+        <w:tab/>
+      </w:r>
+      <w:r>
+        <w:rPr>
+          <w:rFonts w:ascii="Times New Roman" w:eastAsia="Times New Roman" w:hAnsi="Times New Roman" w:cs="Times New Roman"/>
+          <w:sz w:val="20"/>
+          <w:szCs w:val="20"/>
+        </w:rPr>
+        <w:t>Agile, Scrum, SDLC, Github, JIRA</w:t>
+      </w:r>
+    </w:p>
+    <w:p>
+      <w:pPr>
+        <w:jc w:val="both"/>
+        <w:rPr>
+          <w:rFonts w:ascii="Times New Roman" w:eastAsia="Times New Roman" w:hAnsi="Times New Roman" w:cs="Times New Roman"/>
+          <w:sz w:val="20"/>
+          <w:szCs w:val="20"/>
+        </w:rPr>
+      </w:pPr>
     </w:p>
     <w:p>
       <w:pPr>
@@ -791,7 +886,7 @@
           <w:rFonts w:ascii="Times New Roman" w:eastAsia="Times New Roman" w:hAnsi="Times New Roman" w:cs="Times New Roman"/>
           <w:b/>
         </w:rPr>
-        <w:t>PROFESSIONAL WORK EXPERIENCE</w:t>
+        <w:t>EXPERIENCE</w:t>
       </w:r>
     </w:p>
     <w:p>
@@ -893,6 +988,93 @@
           <w:szCs w:val="20"/>
         </w:rPr>
         <w:t>April 2021</w:t>
+      </w:r>
+    </w:p>
+    <w:p>
+      <w:pPr>
+        <w:numPr>
+          <w:ilvl w:val="0"/>
+          <w:numId w:val="11"/>
+        </w:numPr>
+        <w:pBdr>
+          <w:top w:val="nil"/>
+          <w:left w:val="nil"/>
+          <w:bottom w:val="nil"/>
+          <w:right w:val="nil"/>
+          <w:between w:val="nil"/>
+        </w:pBdr>
+        <w:jc w:val="both"/>
+        <w:rPr>
+          <w:rFonts w:ascii="Times New Roman" w:eastAsia="Times New Roman" w:hAnsi="Times New Roman" w:cs="Times New Roman"/>
+          <w:color w:val="000000"/>
+          <w:sz w:val="20"/>
+          <w:szCs w:val="20"/>
+        </w:rPr>
+      </w:pPr>
+      <w:r>
+        <w:rPr>
+          <w:rFonts w:ascii="Times New Roman" w:eastAsia="Times New Roman" w:hAnsi="Times New Roman" w:cs="Times New Roman"/>
+          <w:color w:val="000000"/>
+          <w:sz w:val="20"/>
+          <w:szCs w:val="20"/>
+        </w:rPr>
+        <w:t xml:space="preserve">Achieved </w:t>
+      </w:r>
+      <w:r>
+        <w:rPr>
+          <w:rFonts w:ascii="Times New Roman" w:eastAsia="Times New Roman" w:hAnsi="Times New Roman" w:cs="Times New Roman"/>
+          <w:color w:val="000000"/>
+          <w:sz w:val="20"/>
+          <w:szCs w:val="20"/>
+        </w:rPr>
+        <w:t>“</w:t>
+      </w:r>
+      <w:r>
+        <w:rPr>
+          <w:rFonts w:ascii="Times New Roman" w:eastAsia="Times New Roman" w:hAnsi="Times New Roman" w:cs="Times New Roman"/>
+          <w:b/>
+          <w:color w:val="000000"/>
+          <w:sz w:val="20"/>
+          <w:szCs w:val="20"/>
+        </w:rPr>
+        <w:t>Pinnacle Award</w:t>
+      </w:r>
+      <w:r>
+        <w:rPr>
+          <w:rFonts w:ascii="Times New Roman" w:eastAsia="Times New Roman" w:hAnsi="Times New Roman" w:cs="Times New Roman"/>
+          <w:color w:val="000000"/>
+          <w:sz w:val="20"/>
+          <w:szCs w:val="20"/>
+        </w:rPr>
+        <w:t xml:space="preserve">” </w:t>
+      </w:r>
+      <w:r>
+        <w:rPr>
+          <w:rFonts w:ascii="Times New Roman" w:eastAsia="Times New Roman" w:hAnsi="Times New Roman" w:cs="Times New Roman"/>
+          <w:color w:val="000000"/>
+          <w:sz w:val="20"/>
+          <w:szCs w:val="20"/>
+        </w:rPr>
+        <w:t xml:space="preserve">for an </w:t>
+      </w:r>
+      <w:r>
+        <w:rPr>
+          <w:rFonts w:ascii="Times New Roman" w:eastAsia="Times New Roman" w:hAnsi="Times New Roman" w:cs="Times New Roman"/>
+          <w:b/>
+          <w:color w:val="000000"/>
+          <w:sz w:val="20"/>
+          <w:szCs w:val="20"/>
+        </w:rPr>
+        <w:t>exceptional contribution</w:t>
+      </w:r>
+      <w:r>
+        <w:rPr>
+          <w:rFonts w:ascii="Times New Roman" w:eastAsia="Times New Roman" w:hAnsi="Times New Roman" w:cs="Times New Roman"/>
+          <w:color w:val="000000"/>
+          <w:sz w:val="20"/>
+          <w:szCs w:val="20"/>
+        </w:rPr>
+        <w:t xml:space="preserve"> to Accenture Solutions Pvt. Ltd, Year 2020-21.</w:t>
       </w:r>
     </w:p>
     <w:p>
@@ -922,11 +1104,51 @@
           <w:sz w:val="20"/>
           <w:szCs w:val="22"/>
         </w:rPr>
-        <w:t>Developed a web-based application in Force.com to enhance and automate clients’ sales experience in Lightning Framework and SOQL</w:t>
-      </w:r>
-      <w:r>
-        <w:rPr>
-          <w:rFonts w:ascii="Times New Roman" w:eastAsia="Times New Roman" w:hAnsi="Times New Roman" w:cs="Times New Roman"/>
+        <w:t>B</w:t>
+      </w:r>
+      <w:r>
+        <w:rPr>
+          <w:rFonts w:ascii="Times New Roman" w:hAnsi="Times New Roman" w:cs="Times New Roman"/>
+          <w:sz w:val="20"/>
+          <w:szCs w:val="22"/>
+        </w:rPr>
+        <w:t>uilt</w:t>
+      </w:r>
+      <w:r>
+        <w:rPr>
+          <w:rFonts w:ascii="Times New Roman" w:hAnsi="Times New Roman" w:cs="Times New Roman"/>
+          <w:sz w:val="20"/>
+          <w:szCs w:val="22"/>
+        </w:rPr>
+        <w:t xml:space="preserve"> custom code for </w:t>
+      </w:r>
+      <w:r>
+        <w:rPr>
+          <w:rFonts w:ascii="Times New Roman" w:hAnsi="Times New Roman" w:cs="Times New Roman"/>
+          <w:sz w:val="20"/>
+          <w:szCs w:val="22"/>
+        </w:rPr>
+        <w:t xml:space="preserve">20+ </w:t>
+      </w:r>
+      <w:r>
+        <w:rPr>
+          <w:rFonts w:ascii="Times New Roman" w:hAnsi="Times New Roman" w:cs="Times New Roman"/>
+          <w:sz w:val="20"/>
+          <w:szCs w:val="22"/>
+        </w:rPr>
+        <w:t xml:space="preserve">complex requirements </w:t>
+      </w:r>
+      <w:r>
+        <w:rPr>
+          <w:rFonts w:ascii="Times New Roman" w:hAnsi="Times New Roman" w:cs="Times New Roman"/>
+          <w:sz w:val="20"/>
+          <w:szCs w:val="22"/>
+        </w:rPr>
+        <w:t>collectively working in a team of 90+ people</w:t>
+      </w:r>
+      <w:r>
+        <w:rPr>
+          <w:rFonts w:ascii="Times New Roman" w:hAnsi="Times New Roman" w:cs="Times New Roman"/>
           <w:sz w:val="20"/>
           <w:szCs w:val="22"/>
         </w:rPr>
@@ -960,16 +1182,19 @@
           <w:sz w:val="20"/>
           <w:szCs w:val="22"/>
         </w:rPr>
-        <w:t xml:space="preserve">Responsibilities included building custom code for complex requirements to create Lightning Components, Apex Classes, Triggers, Visualforce pages, Validation rules and Auto-Response rules. </w:t>
+        <w:t>Identified and fixed bugs and production defects</w:t>
+      </w:r>
+      <w:r>
+        <w:rPr>
+          <w:rFonts w:ascii="Times New Roman" w:hAnsi="Times New Roman" w:cs="Times New Roman"/>
+          <w:sz w:val="20"/>
+          <w:szCs w:val="22"/>
+        </w:rPr>
+        <w:t>.</w:t>
       </w:r>
     </w:p>
     <w:p>
       <w:pPr>
-        <w:pStyle w:val="ListParagraph"/>
-        <w:numPr>
-          <w:ilvl w:val="0"/>
-          <w:numId w:val="11"/>
-        </w:numPr>
         <w:pBdr>
           <w:top w:val="nil"/>
           <w:left w:val="nil"/>
@@ -977,40 +1202,6 @@
           <w:right w:val="nil"/>
           <w:between w:val="nil"/>
         </w:pBdr>
-        <w:jc w:val="both"/>
-        <w:rPr>
-          <w:rFonts w:ascii="Times New Roman" w:eastAsia="Times New Roman" w:hAnsi="Times New Roman" w:cs="Times New Roman"/>
-          <w:sz w:val="20"/>
-          <w:szCs w:val="22"/>
-        </w:rPr>
-      </w:pPr>
-      <w:r>
-        <w:rPr>
-          <w:rFonts w:ascii="Times New Roman" w:hAnsi="Times New Roman" w:cs="Times New Roman"/>
-          <w:sz w:val="20"/>
-          <w:szCs w:val="22"/>
-        </w:rPr>
-        <w:t xml:space="preserve">Also, </w:t>
-      </w:r>
-      <w:r>
-        <w:rPr>
-          <w:rFonts w:ascii="Times New Roman" w:hAnsi="Times New Roman" w:cs="Times New Roman"/>
-          <w:sz w:val="20"/>
-          <w:szCs w:val="22"/>
-        </w:rPr>
-        <w:t>integrating</w:t>
-      </w:r>
-      <w:r>
-        <w:rPr>
-          <w:rFonts w:ascii="Times New Roman" w:hAnsi="Times New Roman" w:cs="Times New Roman"/>
-          <w:sz w:val="20"/>
-          <w:szCs w:val="22"/>
-        </w:rPr>
-        <w:t xml:space="preserve"> client’s data with the CRM application using salesforce workbench and Data Loader. Enriching experience in CPQ.</w:t>
-      </w:r>
-    </w:p>
-    <w:p>
-      <w:pPr>
         <w:tabs>
           <w:tab w:val="right" w:pos="10800"/>
         </w:tabs>
@@ -1066,6 +1257,109 @@
           <w:szCs w:val="20"/>
         </w:rPr>
         <w:t>Oct 2017 – Apr 2018</w:t>
+      </w:r>
+    </w:p>
+    <w:p>
+      <w:pPr>
+        <w:pStyle w:val="ListParagraph"/>
+        <w:numPr>
+          <w:ilvl w:val="0"/>
+          <w:numId w:val="10"/>
+        </w:numPr>
+        <w:tabs>
+          <w:tab w:val="right" w:pos="10800"/>
+        </w:tabs>
+        <w:jc w:val="both"/>
+        <w:rPr>
+          <w:rFonts w:ascii="Times New Roman" w:hAnsi="Times New Roman" w:cs="Times New Roman"/>
+          <w:color w:val="FF0000"/>
+          <w:sz w:val="20"/>
+          <w:szCs w:val="20"/>
+        </w:rPr>
+      </w:pPr>
+      <w:r>
+        <w:rPr>
+          <w:rFonts w:ascii="Times New Roman" w:hAnsi="Times New Roman" w:cs="Times New Roman"/>
+          <w:sz w:val="20"/>
+          <w:szCs w:val="20"/>
+        </w:rPr>
+        <w:t>Parsed 2000+</w:t>
+      </w:r>
+      <w:r>
+        <w:rPr>
+          <w:rFonts w:ascii="Times New Roman" w:hAnsi="Times New Roman" w:cs="Times New Roman"/>
+          <w:sz w:val="20"/>
+          <w:szCs w:val="20"/>
+        </w:rPr>
+        <w:t xml:space="preserve"> medical research</w:t>
+      </w:r>
+      <w:r>
+        <w:rPr>
+          <w:rFonts w:ascii="Times New Roman" w:hAnsi="Times New Roman" w:cs="Times New Roman"/>
+          <w:sz w:val="20"/>
+          <w:szCs w:val="20"/>
+        </w:rPr>
+        <w:t xml:space="preserve"> papers using Natural Language P</w:t>
+      </w:r>
+      <w:r>
+        <w:rPr>
+          <w:rFonts w:ascii="Times New Roman" w:hAnsi="Times New Roman" w:cs="Times New Roman"/>
+          <w:sz w:val="20"/>
+          <w:szCs w:val="20"/>
+        </w:rPr>
+        <w:t xml:space="preserve">rocessing. </w:t>
+      </w:r>
+    </w:p>
+    <w:p>
+      <w:pPr>
+        <w:pStyle w:val="ListParagraph"/>
+        <w:numPr>
+          <w:ilvl w:val="0"/>
+          <w:numId w:val="10"/>
+        </w:numPr>
+        <w:tabs>
+          <w:tab w:val="right" w:pos="10800"/>
+        </w:tabs>
+        <w:jc w:val="both"/>
+        <w:rPr>
+          <w:rFonts w:ascii="Times New Roman" w:hAnsi="Times New Roman" w:cs="Times New Roman"/>
+          <w:color w:val="FF0000"/>
+          <w:sz w:val="20"/>
+          <w:szCs w:val="20"/>
+        </w:rPr>
+      </w:pPr>
+      <w:r>
+        <w:rPr>
+          <w:rFonts w:ascii="Times New Roman" w:hAnsi="Times New Roman" w:cs="Times New Roman"/>
+          <w:sz w:val="20"/>
+          <w:szCs w:val="20"/>
+        </w:rPr>
+        <w:t>Autosuggested</w:t>
+      </w:r>
+      <w:r>
+        <w:rPr>
+          <w:rFonts w:ascii="Times New Roman" w:hAnsi="Times New Roman" w:cs="Times New Roman"/>
+          <w:sz w:val="20"/>
+          <w:szCs w:val="20"/>
+        </w:rPr>
+        <w:t xml:space="preserve"> relevant papers based</w:t>
+      </w:r>
+      <w:r>
+        <w:rPr>
+          <w:rFonts w:ascii="Times New Roman" w:hAnsi="Times New Roman" w:cs="Times New Roman"/>
+          <w:sz w:val="20"/>
+          <w:szCs w:val="20"/>
+        </w:rPr>
+        <w:t xml:space="preserve"> on the keyword searched by web scrapping</w:t>
+      </w:r>
+      <w:r>
+        <w:rPr>
+          <w:rFonts w:ascii="Times New Roman" w:hAnsi="Times New Roman" w:cs="Times New Roman"/>
+          <w:color w:val="000000" w:themeColor="text1"/>
+          <w:sz w:val="20"/>
+          <w:szCs w:val="20"/>
+        </w:rPr>
+        <w:t>.</w:t>
       </w:r>
     </w:p>
     <w:p>
@@ -1086,8 +1380,47 @@
           <w:rFonts w:ascii="Times New Roman" w:hAnsi="Times New Roman" w:cs="Times New Roman"/>
           <w:sz w:val="20"/>
         </w:rPr>
-        <w:t>Responsibilities included back-end and front-end development using Python(Flask , SciPy, Numpy, Beautiful soup) Natural Language Processing (NLP) , HTML5 , Graph Database and MongoDB</w:t>
-      </w:r>
+        <w:t>Developed back-end and front-end</w:t>
+      </w:r>
+      <w:r>
+        <w:rPr>
+          <w:rFonts w:ascii="Times New Roman" w:hAnsi="Times New Roman" w:cs="Times New Roman"/>
+          <w:sz w:val="20"/>
+        </w:rPr>
+        <w:t xml:space="preserve"> using Python(Flask , SciPy, Numpy, Beautiful soup) Natural Language Processing (NLP)</w:t>
+      </w:r>
+      <w:r>
+        <w:rPr>
+          <w:rFonts w:ascii="Times New Roman" w:hAnsi="Times New Roman" w:cs="Times New Roman"/>
+          <w:sz w:val="20"/>
+        </w:rPr>
+        <w:t>, HTML5</w:t>
+      </w:r>
+      <w:r>
+        <w:rPr>
+          <w:rFonts w:ascii="Times New Roman" w:hAnsi="Times New Roman" w:cs="Times New Roman"/>
+          <w:sz w:val="20"/>
+        </w:rPr>
+        <w:t>, Graph Database and MongoDB</w:t>
+      </w:r>
+      <w:r>
+        <w:rPr>
+          <w:rFonts w:ascii="Times New Roman" w:hAnsi="Times New Roman" w:cs="Times New Roman"/>
+          <w:sz w:val="20"/>
+        </w:rPr>
+        <w:t>.</w:t>
+      </w:r>
+    </w:p>
+    <w:p>
+      <w:pPr>
+        <w:ind w:left="360" w:hanging="360"/>
+        <w:jc w:val="both"/>
+        <w:rPr>
+          <w:rFonts w:ascii="Times New Roman" w:eastAsia="Times New Roman" w:hAnsi="Times New Roman" w:cs="Times New Roman"/>
+          <w:sz w:val="10"/>
+          <w:szCs w:val="10"/>
+        </w:rPr>
+      </w:pPr>
     </w:p>
     <w:p>
       <w:pPr>
@@ -1116,7 +1449,7 @@
           <w:rFonts w:ascii="Times New Roman" w:eastAsia="Times New Roman" w:hAnsi="Times New Roman" w:cs="Times New Roman"/>
           <w:b/>
         </w:rPr>
-        <w:t>PROGRAMMING PROJECTS</w:t>
+        <w:t>PROJECTS</w:t>
       </w:r>
     </w:p>
     <w:p>
@@ -1132,141 +1465,6 @@
           <w:szCs w:val="10"/>
         </w:rPr>
       </w:pPr>
-    </w:p>
-    <w:p>
-      <w:pPr>
-        <w:tabs>
-          <w:tab w:val="right" w:pos="10800"/>
-        </w:tabs>
-        <w:jc w:val="both"/>
-        <w:rPr>
-          <w:rFonts w:ascii="Times New Roman" w:eastAsia="Times New Roman" w:hAnsi="Times New Roman" w:cs="Times New Roman"/>
-          <w:b/>
-          <w:sz w:val="20"/>
-          <w:szCs w:val="20"/>
-        </w:rPr>
-      </w:pPr>
-      <w:r>
-        <w:rPr>
-          <w:rFonts w:ascii="Times New Roman" w:hAnsi="Times New Roman" w:cs="Times New Roman"/>
-          <w:b/>
-          <w:color w:val="000000" w:themeColor="text1"/>
-          <w:sz w:val="20"/>
-        </w:rPr>
-        <w:t>ISRO’s (</w:t>
-      </w:r>
-      <w:r>
-        <w:rPr>
-          <w:rFonts w:ascii="Times New Roman" w:hAnsi="Times New Roman" w:cs="Times New Roman"/>
-          <w:b/>
-          <w:color w:val="000000" w:themeColor="text1"/>
-          <w:sz w:val="20"/>
-        </w:rPr>
-        <w:t xml:space="preserve">Indian Space Research </w:t>
-      </w:r>
-      <w:r>
-        <w:rPr>
-          <w:rFonts w:ascii="Times New Roman" w:hAnsi="Times New Roman" w:cs="Times New Roman"/>
-          <w:b/>
-          <w:color w:val="000000" w:themeColor="text1"/>
-          <w:sz w:val="20"/>
-        </w:rPr>
-        <w:t>Organization)</w:t>
-      </w:r>
-      <w:r>
-        <w:rPr>
-          <w:rFonts w:ascii="Times New Roman" w:hAnsi="Times New Roman" w:cs="Times New Roman"/>
-          <w:b/>
-          <w:color w:val="000000" w:themeColor="text1"/>
-          <w:sz w:val="20"/>
-        </w:rPr>
-        <w:t xml:space="preserve"> Gagan Application    </w:t>
-      </w:r>
-      <w:r>
-        <w:rPr>
-          <w:rFonts w:ascii="Times New Roman" w:eastAsia="Times New Roman" w:hAnsi="Times New Roman" w:cs="Times New Roman"/>
-          <w:b/>
-          <w:sz w:val="20"/>
-          <w:szCs w:val="20"/>
-        </w:rPr>
-        <w:tab/>
-      </w:r>
-      <w:r>
-        <w:rPr>
-          <w:rFonts w:ascii="Times New Roman" w:eastAsia="Times New Roman" w:hAnsi="Times New Roman" w:cs="Times New Roman"/>
-          <w:i/>
-          <w:sz w:val="20"/>
-          <w:szCs w:val="20"/>
-        </w:rPr>
-        <w:t>Mar 2019</w:t>
-      </w:r>
-    </w:p>
-    <w:p>
-      <w:pPr>
-        <w:pStyle w:val="ListParagraph"/>
-        <w:numPr>
-          <w:ilvl w:val="0"/>
-          <w:numId w:val="7"/>
-        </w:numPr>
-        <w:rPr>
-          <w:rStyle w:val="break-words"/>
-          <w:rFonts w:ascii="Times New Roman" w:hAnsi="Times New Roman" w:cs="Times New Roman"/>
-          <w:b/>
-          <w:sz w:val="20"/>
-        </w:rPr>
-      </w:pPr>
-      <w:r>
-        <w:rPr>
-          <w:rFonts w:ascii="Times New Roman" w:hAnsi="Times New Roman" w:cs="Times New Roman"/>
-          <w:b/>
-          <w:sz w:val="20"/>
-        </w:rPr>
-        <w:t xml:space="preserve">Smart India Hackathon - </w:t>
-      </w:r>
-      <w:r>
-        <w:rPr>
-          <w:rStyle w:val="break-words"/>
-          <w:rFonts w:ascii="Times New Roman" w:hAnsi="Times New Roman" w:cs="Times New Roman"/>
-          <w:sz w:val="20"/>
-        </w:rPr>
-        <w:t>world’s most prestigious and biggest innovation challenge</w:t>
-      </w:r>
-      <w:r>
-        <w:rPr>
-          <w:rFonts w:ascii="Times New Roman" w:hAnsi="Times New Roman" w:cs="Times New Roman"/>
-          <w:sz w:val="20"/>
-        </w:rPr>
-        <w:t>. T</w:t>
-      </w:r>
-      <w:r>
-        <w:rPr>
-          <w:rStyle w:val="break-words"/>
-          <w:rFonts w:ascii="Times New Roman" w:hAnsi="Times New Roman" w:cs="Times New Roman"/>
-          <w:sz w:val="20"/>
-        </w:rPr>
-        <w:t xml:space="preserve">he problem statement was "Improvising positional accuracy using the GPS-aided GEO augmented navigation (GAGAN)". </w:t>
-      </w:r>
-    </w:p>
-    <w:p>
-      <w:pPr>
-        <w:pStyle w:val="ListParagraph"/>
-        <w:numPr>
-          <w:ilvl w:val="0"/>
-          <w:numId w:val="7"/>
-        </w:numPr>
-        <w:jc w:val="both"/>
-        <w:rPr>
-          <w:rFonts w:ascii="Times New Roman" w:hAnsi="Times New Roman" w:cs="Times New Roman"/>
-          <w:color w:val="4D4D4D"/>
-        </w:rPr>
-      </w:pPr>
-      <w:r>
-        <w:rPr>
-          <w:rFonts w:ascii="Times New Roman" w:hAnsi="Times New Roman" w:cs="Times New Roman"/>
-          <w:sz w:val="20"/>
-        </w:rPr>
-        <w:t>My Role: Parsing of real time space data using python and Android application development</w:t>
-      </w:r>
     </w:p>
     <w:p>
       <w:pPr>
@@ -1278,32 +1476,25 @@
         <w:rPr>
           <w:rFonts w:ascii="Times New Roman" w:eastAsia="Times New Roman" w:hAnsi="Times New Roman" w:cs="Times New Roman"/>
           <w:b/>
-          <w:sz w:val="10"/>
-          <w:szCs w:val="10"/>
-        </w:rPr>
-      </w:pPr>
-    </w:p>
-    <w:p>
-      <w:pPr>
-        <w:tabs>
-          <w:tab w:val="right" w:pos="10800"/>
-        </w:tabs>
-        <w:ind w:left="360" w:hanging="360"/>
-        <w:jc w:val="both"/>
-        <w:rPr>
-          <w:rFonts w:ascii="Times New Roman" w:eastAsia="Times New Roman" w:hAnsi="Times New Roman" w:cs="Times New Roman"/>
-          <w:b/>
-          <w:sz w:val="20"/>
-          <w:szCs w:val="20"/>
-        </w:rPr>
-      </w:pPr>
-      <w:r>
-        <w:rPr>
-          <w:rFonts w:ascii="Times New Roman" w:hAnsi="Times New Roman" w:cs="Times New Roman"/>
-          <w:b/>
-          <w:sz w:val="20"/>
-        </w:rPr>
-        <w:t>Giving Deaf People a voice</w:t>
+          <w:sz w:val="20"/>
+          <w:szCs w:val="20"/>
+        </w:rPr>
+      </w:pPr>
+      <w:r>
+        <w:rPr>
+          <w:rFonts w:ascii="Times New Roman" w:hAnsi="Times New Roman" w:cs="Times New Roman"/>
+          <w:b/>
+          <w:sz w:val="20"/>
+        </w:rPr>
+        <w:t>Giving Deaf People a V</w:t>
+      </w:r>
+      <w:r>
+        <w:rPr>
+          <w:rFonts w:ascii="Times New Roman" w:hAnsi="Times New Roman" w:cs="Times New Roman"/>
+          <w:b/>
+          <w:sz w:val="20"/>
+        </w:rPr>
+        <w:t>oice</w:t>
       </w:r>
       <w:r>
         <w:rPr>
@@ -1351,7 +1542,55 @@
           <w:rFonts w:ascii="Times New Roman" w:hAnsi="Times New Roman" w:cs="Times New Roman"/>
           <w:sz w:val="20"/>
         </w:rPr>
-        <w:t>Implementing the project "Giving deaf a voice" with the help of Centre for Education, Research &amp; Development for Deaf &amp; Dumb,Pune.We translated the Indian Sign Language(ISL) to Audio and vice versa using leap motion controller successfully and represented the project at national level project competition "Impetus and Concepts".</w:t>
+        <w:t>Implemented</w:t>
+      </w:r>
+      <w:r>
+        <w:rPr>
+          <w:rStyle w:val="break-words"/>
+          <w:rFonts w:ascii="Times New Roman" w:hAnsi="Times New Roman" w:cs="Times New Roman"/>
+          <w:sz w:val="20"/>
+        </w:rPr>
+        <w:t xml:space="preserve"> t</w:t>
+      </w:r>
+      <w:r>
+        <w:rPr>
+          <w:rStyle w:val="break-words"/>
+          <w:rFonts w:ascii="Times New Roman" w:hAnsi="Times New Roman" w:cs="Times New Roman"/>
+          <w:sz w:val="20"/>
+        </w:rPr>
+        <w:t>he project</w:t>
+      </w:r>
+      <w:r>
+        <w:rPr>
+          <w:rStyle w:val="break-words"/>
+          <w:rFonts w:ascii="Times New Roman" w:hAnsi="Times New Roman" w:cs="Times New Roman"/>
+          <w:sz w:val="20"/>
+        </w:rPr>
+        <w:t xml:space="preserve"> with </w:t>
+      </w:r>
+      <w:r>
+        <w:rPr>
+          <w:rStyle w:val="break-words"/>
+          <w:rFonts w:ascii="Times New Roman" w:hAnsi="Times New Roman" w:cs="Times New Roman"/>
+          <w:sz w:val="20"/>
+        </w:rPr>
+        <w:t>Centre for Education, Research &amp; Development for Deaf &amp; Dumb,</w:t>
+      </w:r>
+      <w:r>
+        <w:rPr>
+          <w:rStyle w:val="break-words"/>
+          <w:rFonts w:ascii="Times New Roman" w:hAnsi="Times New Roman" w:cs="Times New Roman"/>
+          <w:sz w:val="20"/>
+        </w:rPr>
+        <w:t xml:space="preserve"> </w:t>
+      </w:r>
+      <w:r>
+        <w:rPr>
+          <w:rStyle w:val="break-words"/>
+          <w:rFonts w:ascii="Times New Roman" w:hAnsi="Times New Roman" w:cs="Times New Roman"/>
+          <w:sz w:val="20"/>
+        </w:rPr>
+        <w:t>Pune.</w:t>
       </w:r>
     </w:p>
     <w:p>
@@ -1363,158 +1602,76 @@
         </w:numPr>
         <w:jc w:val="both"/>
         <w:rPr>
-          <w:rFonts w:ascii="Times New Roman" w:hAnsi="Times New Roman" w:cs="Times New Roman"/>
-          <w:sz w:val="20"/>
-        </w:rPr>
-      </w:pPr>
-      <w:r>
-        <w:rPr>
-          <w:rFonts w:ascii="Times New Roman" w:hAnsi="Times New Roman" w:cs="Times New Roman"/>
-          <w:sz w:val="20"/>
-        </w:rPr>
-        <w:t xml:space="preserve">Used-Machine learning, Python modules like flask and beautiful </w:t>
-      </w:r>
-      <w:r>
-        <w:rPr>
-          <w:rFonts w:ascii="Times New Roman" w:hAnsi="Times New Roman" w:cs="Times New Roman"/>
-          <w:sz w:val="20"/>
-        </w:rPr>
-        <w:t>soup, Front</w:t>
-      </w:r>
-      <w:r>
-        <w:rPr>
-          <w:rFonts w:ascii="Times New Roman" w:hAnsi="Times New Roman" w:cs="Times New Roman"/>
-          <w:sz w:val="20"/>
-        </w:rPr>
-        <w:t xml:space="preserve"> end using Unity application.</w:t>
-      </w:r>
-    </w:p>
-    <w:p>
-      <w:pPr>
-        <w:rPr>
-          <w:rFonts w:ascii="Times New Roman" w:eastAsia="Times New Roman" w:hAnsi="Times New Roman" w:cs="Times New Roman"/>
-          <w:i/>
-          <w:sz w:val="20"/>
-          <w:szCs w:val="20"/>
-        </w:rPr>
-      </w:pPr>
-      <w:r>
-        <w:rPr>
-          <w:rFonts w:ascii="Times New Roman" w:hAnsi="Times New Roman" w:cs="Times New Roman"/>
-          <w:b/>
-          <w:sz w:val="20"/>
-          <w:szCs w:val="20"/>
-        </w:rPr>
-        <w:t>E-Medical Application</w:t>
-      </w:r>
-      <w:r>
-        <w:rPr>
-          <w:rFonts w:ascii="Times New Roman" w:eastAsia="Times New Roman" w:hAnsi="Times New Roman" w:cs="Times New Roman"/>
-          <w:sz w:val="20"/>
-          <w:szCs w:val="20"/>
-        </w:rPr>
-        <w:t xml:space="preserve">                   </w:t>
-      </w:r>
-      <w:r>
-        <w:rPr>
-          <w:rFonts w:ascii="Times New Roman" w:eastAsia="Times New Roman" w:hAnsi="Times New Roman" w:cs="Times New Roman"/>
-          <w:sz w:val="20"/>
-          <w:szCs w:val="20"/>
-        </w:rPr>
-        <w:tab/>
+          <w:rStyle w:val="break-words"/>
+          <w:rFonts w:ascii="Times New Roman" w:hAnsi="Times New Roman" w:cs="Times New Roman"/>
+          <w:sz w:val="20"/>
+        </w:rPr>
+      </w:pPr>
+      <w:r>
+        <w:rPr>
+          <w:rStyle w:val="break-words"/>
+          <w:rFonts w:ascii="Times New Roman" w:hAnsi="Times New Roman" w:cs="Times New Roman"/>
+          <w:color w:val="000000" w:themeColor="text1"/>
+          <w:sz w:val="20"/>
+        </w:rPr>
+        <w:t>Translated t</w:t>
+      </w:r>
+      <w:r>
+        <w:rPr>
+          <w:rStyle w:val="break-words"/>
+          <w:rFonts w:ascii="Times New Roman" w:hAnsi="Times New Roman" w:cs="Times New Roman"/>
+          <w:color w:val="000000" w:themeColor="text1"/>
+          <w:sz w:val="20"/>
+        </w:rPr>
+        <w:t>he</w:t>
+      </w:r>
+      <w:r>
+        <w:rPr>
+          <w:rStyle w:val="break-words"/>
+          <w:rFonts w:ascii="Times New Roman" w:hAnsi="Times New Roman" w:cs="Times New Roman"/>
+          <w:sz w:val="20"/>
+        </w:rPr>
+        <w:t xml:space="preserve"> Indian Sign Language(ISL)</w:t>
+      </w:r>
+      <w:r>
+        <w:rPr>
+          <w:rStyle w:val="break-words"/>
+          <w:rFonts w:ascii="Times New Roman" w:hAnsi="Times New Roman" w:cs="Times New Roman"/>
+          <w:sz w:val="20"/>
+        </w:rPr>
         <w:t xml:space="preserve"> </w:t>
       </w:r>
       <w:r>
         <w:rPr>
-          <w:rFonts w:ascii="Times New Roman" w:eastAsia="Times New Roman" w:hAnsi="Times New Roman" w:cs="Times New Roman"/>
-          <w:sz w:val="20"/>
-          <w:szCs w:val="20"/>
-        </w:rPr>
-        <w:tab/>
-      </w:r>
-      <w:r>
-        <w:rPr>
-          <w:rFonts w:ascii="Times New Roman" w:eastAsia="Times New Roman" w:hAnsi="Times New Roman" w:cs="Times New Roman"/>
-          <w:sz w:val="20"/>
-          <w:szCs w:val="20"/>
-        </w:rPr>
-        <w:tab/>
-      </w:r>
-      <w:r>
-        <w:rPr>
-          <w:rFonts w:ascii="Times New Roman" w:eastAsia="Times New Roman" w:hAnsi="Times New Roman" w:cs="Times New Roman"/>
-          <w:sz w:val="20"/>
-          <w:szCs w:val="20"/>
-        </w:rPr>
-        <w:tab/>
-      </w:r>
-      <w:r>
-        <w:rPr>
-          <w:rFonts w:ascii="Times New Roman" w:eastAsia="Times New Roman" w:hAnsi="Times New Roman" w:cs="Times New Roman"/>
-          <w:sz w:val="20"/>
-          <w:szCs w:val="20"/>
-        </w:rPr>
-        <w:tab/>
-      </w:r>
-      <w:r>
-        <w:rPr>
-          <w:rFonts w:ascii="Times New Roman" w:eastAsia="Times New Roman" w:hAnsi="Times New Roman" w:cs="Times New Roman"/>
-          <w:sz w:val="20"/>
-          <w:szCs w:val="20"/>
-        </w:rPr>
-        <w:tab/>
-      </w:r>
-      <w:r>
-        <w:rPr>
-          <w:rFonts w:ascii="Times New Roman" w:eastAsia="Times New Roman" w:hAnsi="Times New Roman" w:cs="Times New Roman"/>
-          <w:sz w:val="20"/>
-          <w:szCs w:val="20"/>
-        </w:rPr>
-        <w:tab/>
-      </w:r>
-      <w:r>
-        <w:rPr>
-          <w:rFonts w:ascii="Times New Roman" w:eastAsia="Times New Roman" w:hAnsi="Times New Roman" w:cs="Times New Roman"/>
-          <w:sz w:val="20"/>
-          <w:szCs w:val="20"/>
-        </w:rPr>
-        <w:tab/>
-        <w:t xml:space="preserve">  </w:t>
-      </w:r>
-      <w:r>
-        <w:rPr>
-          <w:rFonts w:ascii="Times New Roman" w:eastAsia="Times New Roman" w:hAnsi="Times New Roman" w:cs="Times New Roman"/>
-          <w:sz w:val="20"/>
-          <w:szCs w:val="20"/>
-        </w:rPr>
-        <w:t xml:space="preserve">       </w:t>
-      </w:r>
-      <w:r>
-        <w:rPr>
-          <w:rFonts w:ascii="Times New Roman" w:eastAsia="Times New Roman" w:hAnsi="Times New Roman" w:cs="Times New Roman"/>
-          <w:i/>
-          <w:sz w:val="20"/>
-          <w:szCs w:val="20"/>
-        </w:rPr>
-        <w:t>Oct</w:t>
-      </w:r>
-      <w:r>
-        <w:rPr>
-          <w:rFonts w:ascii="Times New Roman" w:eastAsia="Times New Roman" w:hAnsi="Times New Roman" w:cs="Times New Roman"/>
-          <w:i/>
-          <w:sz w:val="20"/>
-          <w:szCs w:val="20"/>
-        </w:rPr>
-        <w:t xml:space="preserve"> 201</w:t>
-      </w:r>
-      <w:r>
-        <w:rPr>
-          <w:rFonts w:ascii="Times New Roman" w:eastAsia="Times New Roman" w:hAnsi="Times New Roman" w:cs="Times New Roman"/>
-          <w:i/>
-          <w:sz w:val="20"/>
-          <w:szCs w:val="20"/>
-        </w:rPr>
-        <w:t>7 -Apr 2018</w:t>
+          <w:rStyle w:val="break-words"/>
+          <w:rFonts w:ascii="Times New Roman" w:hAnsi="Times New Roman" w:cs="Times New Roman"/>
+          <w:sz w:val="20"/>
+        </w:rPr>
+        <w:t>to Audio and vice ver</w:t>
+      </w:r>
+      <w:r>
+        <w:rPr>
+          <w:rStyle w:val="break-words"/>
+          <w:rFonts w:ascii="Times New Roman" w:hAnsi="Times New Roman" w:cs="Times New Roman"/>
+          <w:sz w:val="20"/>
+        </w:rPr>
+        <w:t>sa and created</w:t>
+      </w:r>
+      <w:r>
+        <w:rPr>
+          <w:rStyle w:val="break-words"/>
+          <w:rFonts w:ascii="Times New Roman" w:hAnsi="Times New Roman" w:cs="Times New Roman"/>
+          <w:sz w:val="20"/>
+        </w:rPr>
+        <w:t xml:space="preserve"> a portable solution for deaf community</w:t>
+      </w:r>
+      <w:r>
+        <w:rPr>
+          <w:rStyle w:val="break-words"/>
+          <w:rFonts w:ascii="Times New Roman" w:hAnsi="Times New Roman" w:cs="Times New Roman"/>
+          <w:sz w:val="20"/>
+        </w:rPr>
+        <w:t>.</w:t>
       </w:r>
     </w:p>
     <w:p>
@@ -1522,41 +1679,374 @@
         <w:pStyle w:val="ListParagraph"/>
         <w:numPr>
           <w:ilvl w:val="0"/>
-          <w:numId w:val="9"/>
+          <w:numId w:val="8"/>
         </w:numPr>
+        <w:jc w:val="both"/>
+        <w:rPr>
+          <w:rStyle w:val="break-words"/>
+          <w:rFonts w:ascii="Times New Roman" w:hAnsi="Times New Roman" w:cs="Times New Roman"/>
+          <w:sz w:val="20"/>
+        </w:rPr>
+      </w:pPr>
+      <w:r>
+        <w:rPr>
+          <w:rStyle w:val="break-words"/>
+          <w:rFonts w:ascii="Times New Roman" w:hAnsi="Times New Roman" w:cs="Times New Roman"/>
+          <w:sz w:val="20"/>
+        </w:rPr>
+        <w:t>Collected and trained 520</w:t>
+      </w:r>
+      <w:r>
+        <w:rPr>
+          <w:rStyle w:val="break-words"/>
+          <w:rFonts w:ascii="Times New Roman" w:hAnsi="Times New Roman" w:cs="Times New Roman"/>
+          <w:sz w:val="20"/>
+        </w:rPr>
+        <w:t>+ images dataset with 93% accuracy and integrated it with front end.</w:t>
+      </w:r>
+    </w:p>
+    <w:p>
+      <w:pPr>
         <w:tabs>
           <w:tab w:val="right" w:pos="10800"/>
         </w:tabs>
         <w:jc w:val="both"/>
         <w:rPr>
-          <w:rFonts w:ascii="Times New Roman" w:hAnsi="Times New Roman" w:cs="Times New Roman"/>
-          <w:sz w:val="20"/>
-          <w:szCs w:val="20"/>
-        </w:rPr>
-      </w:pPr>
-      <w:r>
-        <w:rPr>
-          <w:rFonts w:ascii="Times New Roman" w:hAnsi="Times New Roman" w:cs="Times New Roman"/>
-          <w:sz w:val="20"/>
-          <w:szCs w:val="20"/>
-        </w:rPr>
-        <w:t xml:space="preserve">Created this application as a medical research application which parsed all the medical research papers using Natural Language processing and python modules. It showed the relevant papers based on the keyword and also automatic suggestion related to the same. The data </w:t>
-      </w:r>
-      <w:r>
-        <w:rPr>
-          <w:rFonts w:ascii="Times New Roman" w:hAnsi="Times New Roman" w:cs="Times New Roman"/>
-          <w:sz w:val="20"/>
-          <w:szCs w:val="20"/>
-        </w:rPr>
-        <w:t>was related</w:t>
-      </w:r>
-      <w:r>
-        <w:rPr>
-          <w:rFonts w:ascii="Times New Roman" w:hAnsi="Times New Roman" w:cs="Times New Roman"/>
-          <w:sz w:val="20"/>
-          <w:szCs w:val="20"/>
-        </w:rPr>
-        <w:t xml:space="preserve"> to each other using a graph database.</w:t>
+          <w:rFonts w:ascii="Times New Roman" w:eastAsia="Times New Roman" w:hAnsi="Times New Roman" w:cs="Times New Roman"/>
+          <w:b/>
+          <w:sz w:val="20"/>
+          <w:szCs w:val="20"/>
+        </w:rPr>
+      </w:pPr>
+      <w:r>
+        <w:rPr>
+          <w:rFonts w:ascii="Times New Roman" w:hAnsi="Times New Roman" w:cs="Times New Roman"/>
+          <w:b/>
+          <w:color w:val="000000" w:themeColor="text1"/>
+          <w:sz w:val="20"/>
+        </w:rPr>
+        <w:t>ISRO’s (</w:t>
+      </w:r>
+      <w:r>
+        <w:rPr>
+          <w:rFonts w:ascii="Times New Roman" w:hAnsi="Times New Roman" w:cs="Times New Roman"/>
+          <w:b/>
+          <w:color w:val="000000" w:themeColor="text1"/>
+          <w:sz w:val="20"/>
+        </w:rPr>
+        <w:t xml:space="preserve">Indian Space Research </w:t>
+      </w:r>
+      <w:r>
+        <w:rPr>
+          <w:rFonts w:ascii="Times New Roman" w:hAnsi="Times New Roman" w:cs="Times New Roman"/>
+          <w:b/>
+          <w:color w:val="000000" w:themeColor="text1"/>
+          <w:sz w:val="20"/>
+        </w:rPr>
+        <w:t>Organization)</w:t>
+      </w:r>
+      <w:r>
+        <w:rPr>
+          <w:rFonts w:ascii="Times New Roman" w:hAnsi="Times New Roman" w:cs="Times New Roman"/>
+          <w:b/>
+          <w:color w:val="000000" w:themeColor="text1"/>
+          <w:sz w:val="20"/>
+        </w:rPr>
+        <w:t xml:space="preserve"> Gagan Application    </w:t>
+      </w:r>
+      <w:r>
+        <w:rPr>
+          <w:rFonts w:ascii="Times New Roman" w:eastAsia="Times New Roman" w:hAnsi="Times New Roman" w:cs="Times New Roman"/>
+          <w:b/>
+          <w:sz w:val="20"/>
+          <w:szCs w:val="20"/>
+        </w:rPr>
+        <w:tab/>
+      </w:r>
+      <w:r>
+        <w:rPr>
+          <w:rFonts w:ascii="Times New Roman" w:eastAsia="Times New Roman" w:hAnsi="Times New Roman" w:cs="Times New Roman"/>
+          <w:i/>
+          <w:sz w:val="20"/>
+          <w:szCs w:val="20"/>
+        </w:rPr>
+        <w:t>Mar 2019</w:t>
+      </w:r>
+    </w:p>
+    <w:p>
+      <w:pPr>
+        <w:pStyle w:val="ListParagraph"/>
+        <w:numPr>
+          <w:ilvl w:val="0"/>
+          <w:numId w:val="7"/>
+        </w:numPr>
+        <w:rPr>
+          <w:rFonts w:ascii="Times New Roman" w:hAnsi="Times New Roman" w:cs="Times New Roman"/>
+          <w:b/>
+          <w:color w:val="FF0000"/>
+          <w:sz w:val="20"/>
+        </w:rPr>
+      </w:pPr>
+      <w:r>
+        <w:rPr>
+          <w:rFonts w:ascii="Times New Roman" w:hAnsi="Times New Roman" w:cs="Times New Roman"/>
+          <w:sz w:val="20"/>
+        </w:rPr>
+        <w:t>Collaborated</w:t>
+      </w:r>
+      <w:r>
+        <w:rPr>
+          <w:rFonts w:ascii="Times New Roman" w:hAnsi="Times New Roman" w:cs="Times New Roman"/>
+          <w:sz w:val="20"/>
+        </w:rPr>
+        <w:t xml:space="preserve"> in a team </w:t>
+      </w:r>
+      <w:r>
+        <w:rPr>
+          <w:rFonts w:ascii="Times New Roman" w:hAnsi="Times New Roman" w:cs="Times New Roman"/>
+          <w:sz w:val="20"/>
+        </w:rPr>
+        <w:t>for</w:t>
+      </w:r>
+      <w:r>
+        <w:rPr>
+          <w:rFonts w:ascii="Times New Roman" w:hAnsi="Times New Roman" w:cs="Times New Roman"/>
+          <w:b/>
+          <w:sz w:val="20"/>
+        </w:rPr>
+        <w:t xml:space="preserve"> </w:t>
+      </w:r>
+      <w:r>
+        <w:rPr>
+          <w:rFonts w:ascii="Times New Roman" w:hAnsi="Times New Roman" w:cs="Times New Roman"/>
+          <w:b/>
+          <w:sz w:val="20"/>
+        </w:rPr>
+        <w:t xml:space="preserve">Smart India Hackathon </w:t>
+      </w:r>
+      <w:r>
+        <w:rPr>
+          <w:rFonts w:ascii="Times New Roman" w:hAnsi="Times New Roman" w:cs="Times New Roman"/>
+          <w:sz w:val="20"/>
+        </w:rPr>
+        <w:t>which is</w:t>
+      </w:r>
+      <w:r>
+        <w:rPr>
+          <w:rFonts w:ascii="Times New Roman" w:hAnsi="Times New Roman" w:cs="Times New Roman"/>
+          <w:b/>
+          <w:sz w:val="20"/>
+        </w:rPr>
+        <w:t xml:space="preserve"> </w:t>
+      </w:r>
+      <w:r>
+        <w:rPr>
+          <w:rStyle w:val="break-words"/>
+          <w:rFonts w:ascii="Times New Roman" w:hAnsi="Times New Roman" w:cs="Times New Roman"/>
+          <w:sz w:val="20"/>
+        </w:rPr>
+        <w:t xml:space="preserve">India’s </w:t>
+      </w:r>
+      <w:r>
+        <w:rPr>
+          <w:rStyle w:val="break-words"/>
+          <w:rFonts w:ascii="Times New Roman" w:hAnsi="Times New Roman" w:cs="Times New Roman"/>
+          <w:sz w:val="20"/>
+        </w:rPr>
+        <w:t>most prestigious and biggest innovation challenge</w:t>
+      </w:r>
+      <w:r>
+        <w:rPr>
+          <w:rFonts w:ascii="Times New Roman" w:hAnsi="Times New Roman" w:cs="Times New Roman"/>
+          <w:sz w:val="20"/>
+        </w:rPr>
+        <w:t>.</w:t>
+      </w:r>
+    </w:p>
+    <w:p>
+      <w:pPr>
+        <w:pStyle w:val="ListParagraph"/>
+        <w:numPr>
+          <w:ilvl w:val="0"/>
+          <w:numId w:val="7"/>
+        </w:numPr>
+        <w:rPr>
+          <w:rFonts w:ascii="Times New Roman" w:hAnsi="Times New Roman" w:cs="Times New Roman"/>
+          <w:b/>
+          <w:color w:val="FF0000"/>
+          <w:sz w:val="20"/>
+        </w:rPr>
+      </w:pPr>
+      <w:r>
+        <w:rPr>
+          <w:rFonts w:ascii="Times New Roman" w:hAnsi="Times New Roman" w:cs="Times New Roman"/>
+          <w:sz w:val="20"/>
+        </w:rPr>
+        <w:t>Achieved the position of</w:t>
+      </w:r>
+      <w:r>
+        <w:rPr>
+          <w:rFonts w:ascii="Times New Roman" w:hAnsi="Times New Roman" w:cs="Times New Roman"/>
+          <w:b/>
+          <w:sz w:val="20"/>
+        </w:rPr>
+        <w:t xml:space="preserve"> </w:t>
+      </w:r>
+      <w:r>
+        <w:rPr>
+          <w:rFonts w:ascii="Times New Roman" w:hAnsi="Times New Roman" w:cs="Times New Roman"/>
+          <w:b/>
+          <w:color w:val="000000" w:themeColor="text1"/>
+          <w:sz w:val="20"/>
+        </w:rPr>
+        <w:t>top 5 finalist</w:t>
+      </w:r>
+      <w:r>
+        <w:rPr>
+          <w:rFonts w:ascii="Times New Roman" w:hAnsi="Times New Roman" w:cs="Times New Roman"/>
+          <w:color w:val="000000" w:themeColor="text1"/>
+          <w:sz w:val="20"/>
+        </w:rPr>
+        <w:t xml:space="preserve"> </w:t>
+      </w:r>
+      <w:r>
+        <w:rPr>
+          <w:rFonts w:ascii="Times New Roman" w:hAnsi="Times New Roman" w:cs="Times New Roman"/>
+          <w:sz w:val="20"/>
+        </w:rPr>
+        <w:t xml:space="preserve">teams </w:t>
+      </w:r>
+      <w:r>
+        <w:rPr>
+          <w:rFonts w:ascii="Times New Roman" w:hAnsi="Times New Roman" w:cs="Times New Roman"/>
+          <w:sz w:val="20"/>
+          <w:szCs w:val="20"/>
+        </w:rPr>
+        <w:t>amongst 200+</w:t>
+      </w:r>
+      <w:bookmarkStart w:id="2" w:name="_GoBack"/>
+      <w:bookmarkEnd w:id="2"/>
+      <w:r>
+        <w:rPr>
+          <w:rFonts w:ascii="Times New Roman" w:hAnsi="Times New Roman" w:cs="Times New Roman"/>
+          <w:sz w:val="20"/>
+          <w:szCs w:val="20"/>
+        </w:rPr>
+        <w:t xml:space="preserve"> other team proposals</w:t>
+      </w:r>
+      <w:r>
+        <w:t xml:space="preserve"> </w:t>
+      </w:r>
+      <w:r>
+        <w:rPr>
+          <w:rFonts w:ascii="Times New Roman" w:hAnsi="Times New Roman" w:cs="Times New Roman"/>
+          <w:sz w:val="20"/>
+        </w:rPr>
+        <w:t xml:space="preserve">across </w:t>
+      </w:r>
+      <w:r>
+        <w:rPr>
+          <w:rFonts w:ascii="Times New Roman" w:hAnsi="Times New Roman" w:cs="Times New Roman"/>
+          <w:sz w:val="20"/>
+        </w:rPr>
+        <w:t xml:space="preserve">all over </w:t>
+      </w:r>
+      <w:r>
+        <w:rPr>
+          <w:rFonts w:ascii="Times New Roman" w:hAnsi="Times New Roman" w:cs="Times New Roman"/>
+          <w:sz w:val="20"/>
+        </w:rPr>
+        <w:t>India</w:t>
+      </w:r>
+      <w:r>
+        <w:rPr>
+          <w:rFonts w:ascii="Times New Roman" w:hAnsi="Times New Roman" w:cs="Times New Roman"/>
+          <w:color w:val="FF0000"/>
+          <w:sz w:val="20"/>
+        </w:rPr>
+        <w:t>.</w:t>
+      </w:r>
+      <w:r>
+        <w:rPr>
+          <w:rFonts w:ascii="Times New Roman" w:hAnsi="Times New Roman" w:cs="Times New Roman"/>
+          <w:color w:val="FF0000"/>
+          <w:sz w:val="20"/>
+        </w:rPr>
+        <w:t xml:space="preserve"> </w:t>
+      </w:r>
+    </w:p>
+    <w:p>
+      <w:pPr>
+        <w:pStyle w:val="ListParagraph"/>
+        <w:numPr>
+          <w:ilvl w:val="0"/>
+          <w:numId w:val="7"/>
+        </w:numPr>
+        <w:rPr>
+          <w:rFonts w:ascii="Times New Roman" w:hAnsi="Times New Roman" w:cs="Times New Roman"/>
+          <w:b/>
+          <w:color w:val="FF0000"/>
+          <w:sz w:val="20"/>
+        </w:rPr>
+      </w:pPr>
+      <w:r>
+        <w:rPr>
+          <w:rFonts w:ascii="Times New Roman" w:hAnsi="Times New Roman" w:cs="Times New Roman"/>
+          <w:sz w:val="20"/>
+        </w:rPr>
+        <w:t xml:space="preserve">Parsed </w:t>
+      </w:r>
+      <w:r>
+        <w:rPr>
+          <w:rFonts w:ascii="Times New Roman" w:hAnsi="Times New Roman" w:cs="Times New Roman"/>
+          <w:sz w:val="20"/>
+        </w:rPr>
+        <w:t>r</w:t>
+      </w:r>
+      <w:r>
+        <w:rPr>
+          <w:rFonts w:ascii="Times New Roman" w:hAnsi="Times New Roman" w:cs="Times New Roman"/>
+          <w:sz w:val="20"/>
+        </w:rPr>
+        <w:t>eal time space data</w:t>
+      </w:r>
+      <w:r>
+        <w:rPr>
+          <w:rFonts w:ascii="Times New Roman" w:hAnsi="Times New Roman" w:cs="Times New Roman"/>
+          <w:sz w:val="20"/>
+        </w:rPr>
+        <w:t xml:space="preserve"> and </w:t>
+      </w:r>
+      <w:r>
+        <w:rPr>
+          <w:rFonts w:ascii="Times New Roman" w:hAnsi="Times New Roman" w:cs="Times New Roman"/>
+          <w:sz w:val="20"/>
+        </w:rPr>
+        <w:t xml:space="preserve">developed an </w:t>
+      </w:r>
+      <w:r>
+        <w:rPr>
+          <w:rFonts w:ascii="Times New Roman" w:hAnsi="Times New Roman" w:cs="Times New Roman"/>
+          <w:sz w:val="20"/>
+        </w:rPr>
+        <w:t xml:space="preserve">Android application </w:t>
+      </w:r>
+      <w:r>
+        <w:rPr>
+          <w:rFonts w:ascii="Times New Roman" w:hAnsi="Times New Roman" w:cs="Times New Roman"/>
+          <w:color w:val="000000" w:themeColor="text1"/>
+          <w:sz w:val="20"/>
+        </w:rPr>
+        <w:t xml:space="preserve">to address the problem statement </w:t>
+      </w:r>
+      <w:r>
+        <w:rPr>
+          <w:rStyle w:val="break-words"/>
+          <w:rFonts w:ascii="Times New Roman" w:hAnsi="Times New Roman" w:cs="Times New Roman"/>
+          <w:color w:val="000000" w:themeColor="text1"/>
+          <w:sz w:val="20"/>
+        </w:rPr>
+        <w:t>"Improvising positional accuracy using the GPS-aided GEO augmented navigation (GAGAN)".</w:t>
       </w:r>
     </w:p>
     <w:p>
@@ -1626,49 +2116,25 @@
           <w:sz w:val="20"/>
           <w:szCs w:val="20"/>
         </w:rPr>
-        <w:t>Created an Android application integrated with firebase database that was used to mark real time attendance within the classrooms. After the end of every month it also showed the attendance statistics of every student in the form of bar graph and also updated the defaulters list with minimum attendance.</w:t>
-      </w:r>
-    </w:p>
-    <w:p>
-      <w:pPr>
-        <w:tabs>
-          <w:tab w:val="right" w:pos="10800"/>
-        </w:tabs>
-        <w:jc w:val="both"/>
-        <w:rPr>
-          <w:rFonts w:ascii="Times New Roman" w:eastAsia="Times New Roman" w:hAnsi="Times New Roman" w:cs="Times New Roman"/>
-          <w:i/>
-          <w:sz w:val="20"/>
-          <w:szCs w:val="20"/>
-        </w:rPr>
-      </w:pPr>
-      <w:r>
-        <w:rPr>
-          <w:rFonts w:ascii="Times New Roman" w:eastAsia="Times New Roman" w:hAnsi="Times New Roman" w:cs="Times New Roman"/>
-          <w:b/>
+        <w:t>Created an Android application</w:t>
+      </w:r>
+      <w:r>
+        <w:rPr>
+          <w:rFonts w:ascii="Times New Roman" w:eastAsia="Times New Roman" w:hAnsi="Times New Roman" w:cs="Times New Roman"/>
           <w:bCs/>
           <w:sz w:val="20"/>
           <w:szCs w:val="20"/>
         </w:rPr>
-        <w:t xml:space="preserve">Criminal Database management system                                            </w:t>
-      </w:r>
-      <w:r>
-        <w:rPr>
-          <w:rFonts w:ascii="Times New Roman" w:eastAsia="Times New Roman" w:hAnsi="Times New Roman" w:cs="Times New Roman"/>
-          <w:b/>
-          <w:sz w:val="20"/>
-          <w:szCs w:val="20"/>
-        </w:rPr>
-        <w:tab/>
-      </w:r>
-      <w:r>
-        <w:rPr>
-          <w:rFonts w:ascii="Times New Roman" w:eastAsia="Times New Roman" w:hAnsi="Times New Roman" w:cs="Times New Roman"/>
-          <w:i/>
-          <w:sz w:val="20"/>
-          <w:szCs w:val="20"/>
-        </w:rPr>
-        <w:t>Dec 2017</w:t>
+        <w:t xml:space="preserve"> integrated </w:t>
+      </w:r>
+      <w:r>
+        <w:rPr>
+          <w:rFonts w:ascii="Times New Roman" w:eastAsia="Times New Roman" w:hAnsi="Times New Roman" w:cs="Times New Roman"/>
+          <w:bCs/>
+          <w:sz w:val="20"/>
+          <w:szCs w:val="20"/>
+        </w:rPr>
+        <w:t xml:space="preserve">to mark real time attendance within the classrooms. </w:t>
       </w:r>
     </w:p>
     <w:p>
@@ -1695,7 +2161,7 @@
           <w:sz w:val="20"/>
           <w:szCs w:val="20"/>
         </w:rPr>
-        <w:t xml:space="preserve">This was a Java application using SQL database and MongoDB storing the entire criminal data including personal information, medical history and crime charges.  </w:t>
+        <w:t>Represented</w:t>
       </w:r>
       <w:r>
         <w:rPr>
@@ -1704,7 +2170,7 @@
           <w:sz w:val="20"/>
           <w:szCs w:val="20"/>
         </w:rPr>
-        <w:t>Person a</w:t>
+        <w:t xml:space="preserve"> </w:t>
       </w:r>
       <w:r>
         <w:rPr>
@@ -1713,16 +2179,242 @@
           <w:sz w:val="20"/>
           <w:szCs w:val="20"/>
         </w:rPr>
-        <w:t>dministrating this application could view, update, add or delete any singular or group of data based on the filtering added.</w:t>
+        <w:t xml:space="preserve">the attendance </w:t>
+      </w:r>
+      <w:r>
+        <w:rPr>
+          <w:rFonts w:ascii="Times New Roman" w:eastAsia="Times New Roman" w:hAnsi="Times New Roman" w:cs="Times New Roman"/>
+          <w:bCs/>
+          <w:sz w:val="20"/>
+          <w:szCs w:val="20"/>
+        </w:rPr>
+        <w:t>statistics of every stude</w:t>
+      </w:r>
+      <w:r>
+        <w:rPr>
+          <w:rFonts w:ascii="Times New Roman" w:eastAsia="Times New Roman" w:hAnsi="Times New Roman" w:cs="Times New Roman"/>
+          <w:bCs/>
+          <w:sz w:val="20"/>
+          <w:szCs w:val="20"/>
+        </w:rPr>
+        <w:t>nt in the form of bar graph</w:t>
+      </w:r>
+      <w:r>
+        <w:rPr>
+          <w:rFonts w:ascii="Times New Roman" w:eastAsia="Times New Roman" w:hAnsi="Times New Roman" w:cs="Times New Roman"/>
+          <w:bCs/>
+          <w:sz w:val="20"/>
+          <w:szCs w:val="20"/>
+        </w:rPr>
+        <w:t xml:space="preserve"> at every month end.</w:t>
       </w:r>
     </w:p>
     <w:p>
       <w:pPr>
+        <w:pStyle w:val="ListParagraph"/>
+        <w:numPr>
+          <w:ilvl w:val="0"/>
+          <w:numId w:val="9"/>
+        </w:numPr>
+        <w:shd w:val="clear" w:color="auto" w:fill="FFFFFF" w:themeFill="background1"/>
         <w:jc w:val="both"/>
-        <w:rPr>
-          <w:rFonts w:ascii="Times New Roman" w:eastAsia="Times New Roman" w:hAnsi="Times New Roman" w:cs="Times New Roman"/>
-          <w:sz w:val="10"/>
-          <w:szCs w:val="10"/>
+        <w:outlineLvl w:val="1"/>
+        <w:rPr>
+          <w:rFonts w:ascii="Times New Roman" w:eastAsia="Times New Roman" w:hAnsi="Times New Roman" w:cs="Times New Roman"/>
+          <w:bCs/>
+          <w:sz w:val="20"/>
+          <w:szCs w:val="20"/>
+        </w:rPr>
+      </w:pPr>
+      <w:r>
+        <w:rPr>
+          <w:rFonts w:ascii="Times New Roman" w:eastAsia="Times New Roman" w:hAnsi="Times New Roman" w:cs="Times New Roman"/>
+          <w:bCs/>
+          <w:sz w:val="20"/>
+          <w:szCs w:val="20"/>
+        </w:rPr>
+        <w:t xml:space="preserve">Computed </w:t>
+      </w:r>
+      <w:r>
+        <w:rPr>
+          <w:rFonts w:ascii="Times New Roman" w:eastAsia="Times New Roman" w:hAnsi="Times New Roman" w:cs="Times New Roman"/>
+          <w:bCs/>
+          <w:sz w:val="20"/>
+          <w:szCs w:val="20"/>
+        </w:rPr>
+        <w:t>the defaulters list with minimum attendance.</w:t>
+      </w:r>
+    </w:p>
+    <w:p>
+      <w:pPr>
+        <w:tabs>
+          <w:tab w:val="right" w:pos="10800"/>
+        </w:tabs>
+        <w:jc w:val="both"/>
+        <w:rPr>
+          <w:rFonts w:ascii="Times New Roman" w:eastAsia="Times New Roman" w:hAnsi="Times New Roman" w:cs="Times New Roman"/>
+          <w:i/>
+          <w:sz w:val="20"/>
+          <w:szCs w:val="20"/>
+        </w:rPr>
+      </w:pPr>
+      <w:r>
+        <w:rPr>
+          <w:rFonts w:ascii="Times New Roman" w:eastAsia="Times New Roman" w:hAnsi="Times New Roman" w:cs="Times New Roman"/>
+          <w:b/>
+          <w:bCs/>
+          <w:sz w:val="20"/>
+          <w:szCs w:val="20"/>
+        </w:rPr>
+        <w:t xml:space="preserve">Criminal Database management system                                            </w:t>
+      </w:r>
+      <w:r>
+        <w:rPr>
+          <w:rFonts w:ascii="Times New Roman" w:eastAsia="Times New Roman" w:hAnsi="Times New Roman" w:cs="Times New Roman"/>
+          <w:b/>
+          <w:sz w:val="20"/>
+          <w:szCs w:val="20"/>
+        </w:rPr>
+        <w:tab/>
+      </w:r>
+      <w:r>
+        <w:rPr>
+          <w:rFonts w:ascii="Times New Roman" w:eastAsia="Times New Roman" w:hAnsi="Times New Roman" w:cs="Times New Roman"/>
+          <w:i/>
+          <w:sz w:val="20"/>
+          <w:szCs w:val="20"/>
+        </w:rPr>
+        <w:t>Dec 2017</w:t>
+      </w:r>
+    </w:p>
+    <w:p>
+      <w:pPr>
+        <w:pStyle w:val="ListParagraph"/>
+        <w:numPr>
+          <w:ilvl w:val="0"/>
+          <w:numId w:val="12"/>
+        </w:numPr>
+        <w:shd w:val="clear" w:color="auto" w:fill="FFFFFF" w:themeFill="background1"/>
+        <w:jc w:val="both"/>
+        <w:outlineLvl w:val="1"/>
+        <w:rPr>
+          <w:rFonts w:ascii="Times New Roman" w:eastAsia="Times New Roman" w:hAnsi="Times New Roman" w:cs="Times New Roman"/>
+          <w:bCs/>
+          <w:sz w:val="20"/>
+          <w:szCs w:val="20"/>
+        </w:rPr>
+      </w:pPr>
+      <w:r>
+        <w:rPr>
+          <w:rFonts w:ascii="Times New Roman" w:eastAsia="Times New Roman" w:hAnsi="Times New Roman" w:cs="Times New Roman"/>
+          <w:bCs/>
+          <w:sz w:val="20"/>
+          <w:szCs w:val="20"/>
+        </w:rPr>
+        <w:t xml:space="preserve">Developed </w:t>
+      </w:r>
+      <w:r>
+        <w:rPr>
+          <w:rFonts w:ascii="Times New Roman" w:eastAsia="Times New Roman" w:hAnsi="Times New Roman" w:cs="Times New Roman"/>
+          <w:bCs/>
+          <w:sz w:val="20"/>
+          <w:szCs w:val="20"/>
+        </w:rPr>
+        <w:t>a</w:t>
+      </w:r>
+      <w:r>
+        <w:rPr>
+          <w:rFonts w:ascii="Times New Roman" w:eastAsia="Times New Roman" w:hAnsi="Times New Roman" w:cs="Times New Roman"/>
+          <w:bCs/>
+          <w:sz w:val="20"/>
+          <w:szCs w:val="20"/>
+        </w:rPr>
+        <w:t>n</w:t>
+      </w:r>
+      <w:r>
+        <w:rPr>
+          <w:rFonts w:ascii="Times New Roman" w:eastAsia="Times New Roman" w:hAnsi="Times New Roman" w:cs="Times New Roman"/>
+          <w:bCs/>
+          <w:sz w:val="20"/>
+          <w:szCs w:val="20"/>
+        </w:rPr>
+        <w:t xml:space="preserve"> application to store the criminal data including personal information, medical history and crime charges.</w:t>
+      </w:r>
+    </w:p>
+    <w:p>
+      <w:pPr>
+        <w:pStyle w:val="ListParagraph"/>
+        <w:numPr>
+          <w:ilvl w:val="0"/>
+          <w:numId w:val="12"/>
+        </w:numPr>
+        <w:shd w:val="clear" w:color="auto" w:fill="FFFFFF" w:themeFill="background1"/>
+        <w:jc w:val="both"/>
+        <w:outlineLvl w:val="1"/>
+        <w:rPr>
+          <w:rFonts w:ascii="Times New Roman" w:eastAsia="Times New Roman" w:hAnsi="Times New Roman" w:cs="Times New Roman"/>
+          <w:bCs/>
+          <w:sz w:val="20"/>
+          <w:szCs w:val="20"/>
+        </w:rPr>
+      </w:pPr>
+      <w:r>
+        <w:rPr>
+          <w:rFonts w:ascii="Times New Roman" w:eastAsia="Times New Roman" w:hAnsi="Times New Roman" w:cs="Times New Roman"/>
+          <w:bCs/>
+          <w:sz w:val="20"/>
+          <w:szCs w:val="20"/>
+        </w:rPr>
+        <w:t>Designed a user-friendly UI to</w:t>
+      </w:r>
+      <w:r>
+        <w:rPr>
+          <w:rFonts w:ascii="Times New Roman" w:eastAsia="Times New Roman" w:hAnsi="Times New Roman" w:cs="Times New Roman"/>
+          <w:bCs/>
+          <w:sz w:val="20"/>
+          <w:szCs w:val="20"/>
+        </w:rPr>
+        <w:t xml:space="preserve"> view, update, add or delete any singular or group of data based on the filtering added.</w:t>
+      </w:r>
+    </w:p>
+    <w:p>
+      <w:pPr>
+        <w:pStyle w:val="ListParagraph"/>
+        <w:numPr>
+          <w:ilvl w:val="0"/>
+          <w:numId w:val="12"/>
+        </w:numPr>
+        <w:shd w:val="clear" w:color="auto" w:fill="FFFFFF" w:themeFill="background1"/>
+        <w:jc w:val="both"/>
+        <w:outlineLvl w:val="1"/>
+        <w:rPr>
+          <w:rFonts w:ascii="Times New Roman" w:eastAsia="Times New Roman" w:hAnsi="Times New Roman" w:cs="Times New Roman"/>
+          <w:bCs/>
+          <w:sz w:val="20"/>
+          <w:szCs w:val="20"/>
+        </w:rPr>
+      </w:pPr>
+      <w:r>
+        <w:rPr>
+          <w:rFonts w:ascii="Times New Roman" w:eastAsia="Times New Roman" w:hAnsi="Times New Roman" w:cs="Times New Roman"/>
+          <w:bCs/>
+          <w:sz w:val="20"/>
+          <w:szCs w:val="20"/>
+        </w:rPr>
+        <w:t>Assessed the monthly income of criminals based on their working hours</w:t>
+      </w:r>
+    </w:p>
+    <w:p>
+      <w:pPr>
+        <w:pStyle w:val="ListParagraph"/>
+        <w:shd w:val="clear" w:color="auto" w:fill="FFFFFF" w:themeFill="background1"/>
+        <w:jc w:val="both"/>
+        <w:outlineLvl w:val="1"/>
+        <w:rPr>
+          <w:rFonts w:ascii="Times New Roman" w:eastAsia="Times New Roman" w:hAnsi="Times New Roman" w:cs="Times New Roman"/>
+          <w:bCs/>
+          <w:sz w:val="20"/>
+          <w:szCs w:val="20"/>
         </w:rPr>
       </w:pPr>
     </w:p>
@@ -1731,7 +2423,6 @@
         <w:pBdr>
           <w:bottom w:val="single" w:sz="4" w:space="1" w:color="000000"/>
         </w:pBdr>
-        <w:ind w:left="360" w:hanging="360"/>
         <w:jc w:val="both"/>
         <w:rPr>
           <w:rFonts w:ascii="Times New Roman" w:eastAsia="Times New Roman" w:hAnsi="Times New Roman" w:cs="Times New Roman"/>
@@ -1764,20 +2455,100 @@
         <w:ind w:left="180" w:hanging="180"/>
         <w:jc w:val="both"/>
         <w:rPr>
+          <w:rFonts w:ascii="Times New Roman" w:hAnsi="Times New Roman" w:cs="Times New Roman"/>
+          <w:sz w:val="20"/>
+          <w:szCs w:val="20"/>
+        </w:rPr>
+      </w:pPr>
+      <w:r>
+        <w:rPr>
           <w:rFonts w:ascii="Times New Roman" w:eastAsia="Times New Roman" w:hAnsi="Times New Roman" w:cs="Times New Roman"/>
           <w:color w:val="000000"/>
           <w:sz w:val="20"/>
           <w:szCs w:val="20"/>
         </w:rPr>
-      </w:pPr>
-      <w:r>
-        <w:rPr>
-          <w:rFonts w:ascii="Times New Roman" w:eastAsia="Times New Roman" w:hAnsi="Times New Roman" w:cs="Times New Roman"/>
-          <w:color w:val="000000"/>
-          <w:sz w:val="20"/>
-          <w:szCs w:val="20"/>
-        </w:rPr>
-        <w:t>Salesforce Certified Administrator (ADM)</w:t>
+        <w:t xml:space="preserve">Awarded a </w:t>
+      </w:r>
+      <w:r>
+        <w:rPr>
+          <w:rFonts w:ascii="Times New Roman" w:hAnsi="Times New Roman" w:cs="Times New Roman"/>
+          <w:b/>
+          <w:sz w:val="20"/>
+          <w:szCs w:val="20"/>
+        </w:rPr>
+        <w:t>Tuition Fee waiver scholarship</w:t>
+      </w:r>
+      <w:r>
+        <w:rPr>
+          <w:rFonts w:ascii="Times New Roman" w:hAnsi="Times New Roman" w:cs="Times New Roman"/>
+          <w:sz w:val="20"/>
+          <w:szCs w:val="20"/>
+        </w:rPr>
+        <w:t xml:space="preserve"> for my under</w:t>
+      </w:r>
+      <w:r>
+        <w:rPr>
+          <w:rFonts w:ascii="Times New Roman" w:hAnsi="Times New Roman" w:cs="Times New Roman"/>
+          <w:sz w:val="20"/>
+          <w:szCs w:val="20"/>
+        </w:rPr>
+        <w:t xml:space="preserve"> </w:t>
+      </w:r>
+      <w:r>
+        <w:rPr>
+          <w:rFonts w:ascii="Times New Roman" w:hAnsi="Times New Roman" w:cs="Times New Roman"/>
+          <w:sz w:val="20"/>
+          <w:szCs w:val="20"/>
+        </w:rPr>
+        <w:t>grad</w:t>
+      </w:r>
+      <w:r>
+        <w:rPr>
+          <w:rFonts w:ascii="Times New Roman" w:hAnsi="Times New Roman" w:cs="Times New Roman"/>
+          <w:sz w:val="20"/>
+          <w:szCs w:val="20"/>
+        </w:rPr>
+        <w:t>uation</w:t>
+      </w:r>
+      <w:r>
+        <w:rPr>
+          <w:rFonts w:ascii="Times New Roman" w:hAnsi="Times New Roman" w:cs="Times New Roman"/>
+          <w:sz w:val="20"/>
+          <w:szCs w:val="20"/>
+        </w:rPr>
+        <w:t xml:space="preserve"> based on </w:t>
+      </w:r>
+      <w:r>
+        <w:rPr>
+          <w:rFonts w:ascii="Times New Roman" w:hAnsi="Times New Roman" w:cs="Times New Roman"/>
+          <w:sz w:val="20"/>
+          <w:szCs w:val="20"/>
+        </w:rPr>
+        <w:t xml:space="preserve">my </w:t>
+      </w:r>
+      <w:r>
+        <w:rPr>
+          <w:rFonts w:ascii="Times New Roman" w:hAnsi="Times New Roman" w:cs="Times New Roman"/>
+          <w:sz w:val="20"/>
+          <w:szCs w:val="20"/>
+        </w:rPr>
+        <w:t>high school and competitive exam scores.</w:t>
+      </w:r>
+      <w:r>
+        <w:rPr>
+          <w:rFonts w:ascii="Times New Roman" w:hAnsi="Times New Roman" w:cs="Times New Roman"/>
+          <w:sz w:val="20"/>
+          <w:szCs w:val="20"/>
+        </w:rPr>
+        <w:t xml:space="preserve">     </w:t>
+      </w:r>
+      <w:r>
+        <w:rPr>
+          <w:rFonts w:ascii="Times New Roman" w:hAnsi="Times New Roman" w:cs="Times New Roman"/>
+          <w:sz w:val="20"/>
+          <w:szCs w:val="20"/>
+        </w:rPr>
+        <w:t>(Top 12 out of 400+ students)</w:t>
       </w:r>
     </w:p>
     <w:p>
@@ -1796,6 +2567,100 @@
         <w:ind w:left="180" w:hanging="180"/>
         <w:jc w:val="both"/>
         <w:rPr>
+          <w:rFonts w:ascii="Times New Roman" w:hAnsi="Times New Roman" w:cs="Times New Roman"/>
+          <w:sz w:val="20"/>
+          <w:szCs w:val="20"/>
+        </w:rPr>
+      </w:pPr>
+      <w:r>
+        <w:rPr>
+          <w:rFonts w:ascii="Times New Roman" w:hAnsi="Times New Roman" w:cs="Times New Roman"/>
+          <w:b/>
+          <w:sz w:val="20"/>
+          <w:szCs w:val="20"/>
+        </w:rPr>
+        <w:t>Educator</w:t>
+      </w:r>
+      <w:r>
+        <w:rPr>
+          <w:rFonts w:ascii="Times New Roman" w:hAnsi="Times New Roman" w:cs="Times New Roman"/>
+          <w:sz w:val="20"/>
+          <w:szCs w:val="20"/>
+        </w:rPr>
+        <w:t xml:space="preserve"> </w:t>
+      </w:r>
+      <w:r>
+        <w:rPr>
+          <w:rFonts w:ascii="Times New Roman" w:hAnsi="Times New Roman" w:cs="Times New Roman"/>
+          <w:sz w:val="20"/>
+          <w:szCs w:val="20"/>
+        </w:rPr>
+        <w:t>for “Complete C++ language basic to Advance” Course on Unacademy-India’s largest e-learning platform</w:t>
+      </w:r>
+      <w:r>
+        <w:rPr>
+          <w:rFonts w:ascii="Times New Roman" w:hAnsi="Times New Roman" w:cs="Times New Roman"/>
+          <w:sz w:val="20"/>
+          <w:szCs w:val="20"/>
+        </w:rPr>
+        <w:t xml:space="preserve"> with a rating of 4.4/5 and 7000+ watch minutes.</w:t>
+      </w:r>
+    </w:p>
+    <w:p>
+      <w:pPr>
+        <w:numPr>
+          <w:ilvl w:val="0"/>
+          <w:numId w:val="2"/>
+        </w:numPr>
+        <w:pBdr>
+          <w:top w:val="nil"/>
+          <w:left w:val="nil"/>
+          <w:bottom w:val="nil"/>
+          <w:right w:val="nil"/>
+          <w:between w:val="nil"/>
+        </w:pBdr>
+        <w:ind w:left="180" w:hanging="180"/>
+        <w:jc w:val="both"/>
+        <w:rPr>
+          <w:rFonts w:ascii="Times New Roman" w:hAnsi="Times New Roman" w:cs="Times New Roman"/>
+          <w:sz w:val="20"/>
+          <w:szCs w:val="20"/>
+        </w:rPr>
+      </w:pPr>
+      <w:r>
+        <w:rPr>
+          <w:rFonts w:ascii="Times New Roman" w:hAnsi="Times New Roman" w:cs="Times New Roman"/>
+          <w:b/>
+          <w:sz w:val="20"/>
+          <w:szCs w:val="20"/>
+        </w:rPr>
+        <w:t xml:space="preserve">Microsoft </w:t>
+      </w:r>
+      <w:r>
+        <w:rPr>
+          <w:rFonts w:ascii="Times New Roman" w:hAnsi="Times New Roman" w:cs="Times New Roman"/>
+          <w:sz w:val="20"/>
+          <w:szCs w:val="20"/>
+        </w:rPr>
+        <w:t>Certified HTML5 Associate</w:t>
+      </w:r>
+    </w:p>
+    <w:p>
+      <w:pPr>
+        <w:numPr>
+          <w:ilvl w:val="0"/>
+          <w:numId w:val="2"/>
+        </w:numPr>
+        <w:pBdr>
+          <w:top w:val="nil"/>
+          <w:left w:val="nil"/>
+          <w:bottom w:val="nil"/>
+          <w:right w:val="nil"/>
+          <w:between w:val="nil"/>
+        </w:pBdr>
+        <w:ind w:left="180" w:hanging="180"/>
+        <w:jc w:val="both"/>
+        <w:rPr>
           <w:rFonts w:ascii="Times New Roman" w:eastAsia="Times New Roman" w:hAnsi="Times New Roman" w:cs="Times New Roman"/>
           <w:color w:val="000000"/>
           <w:sz w:val="20"/>
@@ -1805,11 +2670,12 @@
       <w:r>
         <w:rPr>
           <w:rFonts w:ascii="Times New Roman" w:eastAsia="Times New Roman" w:hAnsi="Times New Roman" w:cs="Times New Roman"/>
+          <w:b/>
           <w:color w:val="000000"/>
           <w:sz w:val="20"/>
           <w:szCs w:val="20"/>
         </w:rPr>
-        <w:t xml:space="preserve">“Pinnacle Award” winner for </w:t>
+        <w:t>Salesforce</w:t>
       </w:r>
       <w:r>
         <w:rPr>
@@ -1818,34 +2684,7 @@
           <w:sz w:val="20"/>
           <w:szCs w:val="20"/>
         </w:rPr>
-        <w:t xml:space="preserve">an </w:t>
-      </w:r>
-      <w:r>
-        <w:rPr>
-          <w:rFonts w:ascii="Times New Roman" w:eastAsia="Times New Roman" w:hAnsi="Times New Roman" w:cs="Times New Roman"/>
-          <w:color w:val="000000"/>
-          <w:sz w:val="20"/>
-          <w:szCs w:val="20"/>
-        </w:rPr>
-        <w:t>exceptional contribution to Accenture Solutions Pvt.Ltd</w:t>
-      </w:r>
-      <w:r>
-        <w:rPr>
-          <w:rFonts w:ascii="Times New Roman" w:eastAsia="Times New Roman" w:hAnsi="Times New Roman" w:cs="Times New Roman"/>
-          <w:color w:val="000000"/>
-          <w:sz w:val="20"/>
-          <w:szCs w:val="20"/>
-        </w:rPr>
-        <w:t>, Year 2021</w:t>
-      </w:r>
-      <w:r>
-        <w:rPr>
-          <w:rFonts w:ascii="Times New Roman" w:eastAsia="Times New Roman" w:hAnsi="Times New Roman" w:cs="Times New Roman"/>
-          <w:color w:val="000000"/>
-          <w:sz w:val="20"/>
-          <w:szCs w:val="20"/>
-        </w:rPr>
-        <w:t>.</w:t>
+        <w:t xml:space="preserve"> Certified Administrator (ADM)</w:t>
       </w:r>
     </w:p>
     <w:p>
@@ -1860,8 +2699,7 @@
         <w:ind w:left="180"/>
         <w:jc w:val="both"/>
         <w:rPr>
-          <w:rFonts w:ascii="Times New Roman" w:eastAsia="Times New Roman" w:hAnsi="Times New Roman" w:cs="Times New Roman"/>
-          <w:color w:val="000000"/>
+          <w:rFonts w:ascii="Times New Roman" w:hAnsi="Times New Roman" w:cs="Times New Roman"/>
           <w:sz w:val="20"/>
           <w:szCs w:val="20"/>
         </w:rPr>
@@ -1995,7 +2833,7 @@
   <w:abstractNum w:abstractNumId="1">
     <w:nsid w:val="18CE567D"/>
     <w:multiLevelType w:val="hybridMultilevel"/>
-    <w:tmpl w:val="5D68D68C"/>
+    <w:tmpl w:val="F56E1702"/>
     <w:lvl w:ilvl="0" w:tplc="40090001">
       <w:start w:val="1"/>
       <w:numFmt w:val="bullet"/>
@@ -2006,6 +2844,7 @@
       </w:pPr>
       <w:rPr>
         <w:rFonts w:ascii="Symbol" w:hAnsi="Symbol" w:hint="default"/>
+        <w:color w:val="000000" w:themeColor="text1"/>
       </w:rPr>
     </w:lvl>
     <w:lvl w:ilvl="1" w:tplc="40090003" w:tentative="1">
@@ -2310,8 +3149,8 @@
   <w:abstractNum w:abstractNumId="4">
     <w:nsid w:val="4C7C71AE"/>
     <w:multiLevelType w:val="hybridMultilevel"/>
-    <w:tmpl w:val="FB127DAE"/>
-    <w:lvl w:ilvl="0" w:tplc="40090001">
+    <w:tmpl w:val="78501A12"/>
+    <w:lvl w:ilvl="0" w:tplc="983CC600">
       <w:start w:val="1"/>
       <w:numFmt w:val="bullet"/>
       <w:lvlText w:val=""/>
@@ -2321,6 +3160,7 @@
       </w:pPr>
       <w:rPr>
         <w:rFonts w:ascii="Symbol" w:hAnsi="Symbol" w:hint="default"/>
+        <w:color w:val="000000" w:themeColor="text1"/>
       </w:rPr>
     </w:lvl>
     <w:lvl w:ilvl="1" w:tplc="40090003" w:tentative="1">
@@ -2742,7 +3582,7 @@
       <w:lvlText w:val="●"/>
       <w:lvlJc w:val="left"/>
       <w:pPr>
-        <w:ind w:left="720" w:hanging="360"/>
+        <w:ind w:left="3054" w:hanging="360"/>
       </w:pPr>
       <w:rPr>
         <w:rFonts w:ascii="Noto Sans Symbols" w:eastAsia="Noto Sans Symbols" w:hAnsi="Noto Sans Symbols" w:cs="Noto Sans Symbols"/>
@@ -2848,8 +3688,8 @@
   <w:abstractNum w:abstractNumId="9">
     <w:nsid w:val="6A811D9B"/>
     <w:multiLevelType w:val="hybridMultilevel"/>
-    <w:tmpl w:val="A7D400CE"/>
-    <w:lvl w:ilvl="0" w:tplc="40090001">
+    <w:tmpl w:val="192AE138"/>
+    <w:lvl w:ilvl="0" w:tplc="AA945FD4">
       <w:start w:val="1"/>
       <w:numFmt w:val="bullet"/>
       <w:lvlText w:val=""/>
@@ -2859,9 +3699,10 @@
       </w:pPr>
       <w:rPr>
         <w:rFonts w:ascii="Symbol" w:hAnsi="Symbol" w:hint="default"/>
-      </w:rPr>
-    </w:lvl>
-    <w:lvl w:ilvl="1" w:tplc="40090003" w:tentative="1">
+        <w:color w:val="000000" w:themeColor="text1"/>
+      </w:rPr>
+    </w:lvl>
+    <w:lvl w:ilvl="1" w:tplc="40090003">
       <w:start w:val="1"/>
       <w:numFmt w:val="bullet"/>
       <w:lvlText w:val="o"/>
@@ -3103,6 +3944,9 @@
   </w:num>
   <w:num w:numId="11">
     <w:abstractNumId w:val="3"/>
+  </w:num>
+  <w:num w:numId="12">
+    <w:abstractNumId w:val="9"/>
   </w:num>
 </w:numbering>
 </file>
@@ -3659,6 +4503,41 @@
     <w:basedOn w:val="DefaultParagraphFont"/>
     <w:rsid w:val="007D61DE"/>
   </w:style>
+  <w:style w:type="table" w:styleId="TableGrid">
+    <w:name w:val="Table Grid"/>
+    <w:basedOn w:val="TableNormal"/>
+    <w:uiPriority w:val="59"/>
+    <w:rsid w:val="000D7133"/>
+    <w:tblPr>
+      <w:tblInd w:w="0" w:type="dxa"/>
+      <w:tblBorders>
+        <w:top w:val="single" w:sz="4" w:space="0" w:color="auto"/>
+        <w:left w:val="single" w:sz="4" w:space="0" w:color="auto"/>
+        <w:bottom w:val="single" w:sz="4" w:space="0" w:color="auto"/>
+        <w:right w:val="single" w:sz="4" w:space="0" w:color="auto"/>
+        <w:insideH w:val="single" w:sz="4" w:space="0" w:color="auto"/>
+        <w:insideV w:val="single" w:sz="4" w:space="0" w:color="auto"/>
+      </w:tblBorders>
+      <w:tblCellMar>
+        <w:top w:w="0" w:type="dxa"/>
+        <w:left w:w="108" w:type="dxa"/>
+        <w:bottom w:w="0" w:type="dxa"/>
+        <w:right w:w="108" w:type="dxa"/>
+      </w:tblCellMar>
+    </w:tblPr>
+  </w:style>
+  <w:style w:type="character" w:styleId="FollowedHyperlink">
+    <w:name w:val="FollowedHyperlink"/>
+    <w:basedOn w:val="DefaultParagraphFont"/>
+    <w:uiPriority w:val="99"/>
+    <w:semiHidden/>
+    <w:unhideWhenUsed/>
+    <w:rsid w:val="00A9664A"/>
+    <w:rPr>
+      <w:color w:val="800080" w:themeColor="followedHyperlink"/>
+      <w:u w:val="single"/>
+    </w:rPr>
+  </w:style>
 </w:styles>
 </file>
 
@@ -4213,6 +5092,41 @@
     <w:name w:val="break-words"/>
     <w:basedOn w:val="DefaultParagraphFont"/>
     <w:rsid w:val="007D61DE"/>
+  </w:style>
+  <w:style w:type="table" w:styleId="TableGrid">
+    <w:name w:val="Table Grid"/>
+    <w:basedOn w:val="TableNormal"/>
+    <w:uiPriority w:val="59"/>
+    <w:rsid w:val="000D7133"/>
+    <w:tblPr>
+      <w:tblInd w:w="0" w:type="dxa"/>
+      <w:tblBorders>
+        <w:top w:val="single" w:sz="4" w:space="0" w:color="auto"/>
+        <w:left w:val="single" w:sz="4" w:space="0" w:color="auto"/>
+        <w:bottom w:val="single" w:sz="4" w:space="0" w:color="auto"/>
+        <w:right w:val="single" w:sz="4" w:space="0" w:color="auto"/>
+        <w:insideH w:val="single" w:sz="4" w:space="0" w:color="auto"/>
+        <w:insideV w:val="single" w:sz="4" w:space="0" w:color="auto"/>
+      </w:tblBorders>
+      <w:tblCellMar>
+        <w:top w:w="0" w:type="dxa"/>
+        <w:left w:w="108" w:type="dxa"/>
+        <w:bottom w:w="0" w:type="dxa"/>
+        <w:right w:w="108" w:type="dxa"/>
+      </w:tblCellMar>
+    </w:tblPr>
+  </w:style>
+  <w:style w:type="character" w:styleId="FollowedHyperlink">
+    <w:name w:val="FollowedHyperlink"/>
+    <w:basedOn w:val="DefaultParagraphFont"/>
+    <w:uiPriority w:val="99"/>
+    <w:semiHidden/>
+    <w:unhideWhenUsed/>
+    <w:rsid w:val="00A9664A"/>
+    <w:rPr>
+      <w:color w:val="800080" w:themeColor="followedHyperlink"/>
+      <w:u w:val="single"/>
+    </w:rPr>
   </w:style>
 </w:styles>
 </file>
@@ -4557,7 +5471,7 @@
 </file>
 
 <file path=customXml/itemProps2.xml><?xml version="1.0" encoding="utf-8"?>
-<ds:datastoreItem xmlns:ds="http://schemas.openxmlformats.org/officeDocument/2006/customXml" ds:itemID="{D747418B-13C2-40F9-8889-4B0E5B2E2DBC}">
+<ds:datastoreItem xmlns:ds="http://schemas.openxmlformats.org/officeDocument/2006/customXml" ds:itemID="{C1052327-4907-4881-B316-1C33E44F0B19}">
   <ds:schemaRefs>
     <ds:schemaRef ds:uri="http://schemas.openxmlformats.org/officeDocument/2006/bibliography"/>
   </ds:schemaRefs>
